--- a/01/ВСЕ Задачи №1.docx
+++ b/01/ВСЕ Задачи №1.docx
@@ -1,6 +1,6 @@
 
 <file path=word/document.xml><?xml version="1.0" encoding="utf-8"?>
-<w:document xmlns:wpc="http://schemas.microsoft.com/office/word/2010/wordprocessingCanvas" xmlns:cx="http://schemas.microsoft.com/office/drawing/2014/chartex" xmlns:mc="http://schemas.openxmlformats.org/markup-compatibility/2006" xmlns:o="urn:schemas-microsoft-com:office:office" xmlns:r="http://schemas.openxmlformats.org/officeDocument/2006/relationships" xmlns:m="http://schemas.openxmlformats.org/officeDocument/2006/math" xmlns:v="urn:schemas-microsoft-com:vml" xmlns:wp14="http://schemas.microsoft.com/office/word/2010/wordprocessingDrawing" xmlns:wp="http://schemas.openxmlformats.org/drawingml/2006/wordprocessingDrawing" xmlns:w10="urn:schemas-microsoft-com:office:word" xmlns:w="http://schemas.openxmlformats.org/wordprocessingml/2006/main" xmlns:w14="http://schemas.microsoft.com/office/word/2010/wordml" xmlns:w15="http://schemas.microsoft.com/office/word/2012/wordml" xmlns:w16se="http://schemas.microsoft.com/office/word/2015/wordml/symex" xmlns:wpg="http://schemas.microsoft.com/office/word/2010/wordprocessingGroup" xmlns:wpi="http://schemas.microsoft.com/office/word/2010/wordprocessingInk" xmlns:wne="http://schemas.microsoft.com/office/word/2006/wordml" xmlns:wps="http://schemas.microsoft.com/office/word/2010/wordprocessingShape" mc:Ignorable="w14 w15 w16se wp14">
+<w:document xmlns:wpc="http://schemas.microsoft.com/office/word/2010/wordprocessingCanvas" xmlns:cx="http://schemas.microsoft.com/office/drawing/2014/chartex" xmlns:cx1="http://schemas.microsoft.com/office/drawing/2015/9/8/chartex" xmlns:mc="http://schemas.openxmlformats.org/markup-compatibility/2006" xmlns:o="urn:schemas-microsoft-com:office:office" xmlns:r="http://schemas.openxmlformats.org/officeDocument/2006/relationships" xmlns:m="http://schemas.openxmlformats.org/officeDocument/2006/math" xmlns:v="urn:schemas-microsoft-com:vml" xmlns:wp14="http://schemas.microsoft.com/office/word/2010/wordprocessingDrawing" xmlns:wp="http://schemas.openxmlformats.org/drawingml/2006/wordprocessingDrawing" xmlns:w10="urn:schemas-microsoft-com:office:word" xmlns:w="http://schemas.openxmlformats.org/wordprocessingml/2006/main" xmlns:w14="http://schemas.microsoft.com/office/word/2010/wordml" xmlns:w15="http://schemas.microsoft.com/office/word/2012/wordml" xmlns:w16se="http://schemas.microsoft.com/office/word/2015/wordml/symex" xmlns:wpg="http://schemas.microsoft.com/office/word/2010/wordprocessingGroup" xmlns:wpi="http://schemas.microsoft.com/office/word/2010/wordprocessingInk" xmlns:wne="http://schemas.microsoft.com/office/word/2006/wordml" xmlns:wps="http://schemas.microsoft.com/office/word/2010/wordprocessingShape" mc:Ignorable="w14 w15 w16se wp14">
   <w:body>
     <w:p>
       <w:pPr>
@@ -5742,14 +5742,18 @@
           <w:lang w:eastAsia="ru-RU"/>
         </w:rPr>
       </w:pPr>
+      <w:r>
+        <w:lastRenderedPageBreak/>
+        <w:t xml:space="preserve"> </w:t>
+      </w:r>
       <w:bookmarkStart w:id="0" w:name="_Toc212813502"/>
       <w:r>
-        <w:lastRenderedPageBreak/>
         <w:t>Номер: </w:t>
       </w:r>
       <w:r>
         <w:rPr>
           <w:rStyle w:val="canselect"/>
+          <w:b w:val="0"/>
         </w:rPr>
         <w:t>F8E641</w:t>
       </w:r>
@@ -5758,20 +5762,21 @@
     <w:p>
       <w:pPr>
         <w:spacing w:line="240" w:lineRule="auto"/>
-        <w:rPr>
-          <w:rFonts w:eastAsia="Times New Roman" w:cs="Times New Roman"/>
-          <w:color w:val="333333"/>
-          <w:sz w:val="27"/>
-          <w:szCs w:val="27"/>
-          <w:lang w:eastAsia="ru-RU"/>
-        </w:rPr>
-      </w:pPr>
-      <w:r>
-        <w:rPr>
-          <w:rFonts w:eastAsia="Times New Roman" w:cs="Times New Roman"/>
-          <w:color w:val="333333"/>
-          <w:sz w:val="27"/>
-          <w:szCs w:val="27"/>
+        <w:ind w:left="709" w:firstLine="0"/>
+        <w:rPr>
+          <w:rFonts w:eastAsia="Times New Roman" w:cs="Times New Roman"/>
+          <w:color w:val="333333"/>
+          <w:sz w:val="28"/>
+          <w:szCs w:val="28"/>
+          <w:lang w:eastAsia="ru-RU"/>
+        </w:rPr>
+      </w:pPr>
+      <w:r>
+        <w:rPr>
+          <w:rFonts w:eastAsia="Times New Roman" w:cs="Times New Roman"/>
+          <w:color w:val="333333"/>
+          <w:sz w:val="28"/>
+          <w:szCs w:val="28"/>
           <w:lang w:eastAsia="ru-RU"/>
         </w:rPr>
         <w:t>В одной из кодировок </w:t>
@@ -5780,8 +5785,8 @@
         <w:rPr>
           <w:rFonts w:eastAsia="Times New Roman" w:cs="Times New Roman"/>
           <w:color w:val="333333"/>
-          <w:sz w:val="27"/>
-          <w:szCs w:val="27"/>
+          <w:sz w:val="28"/>
+          <w:szCs w:val="28"/>
           <w:lang w:val="en-US" w:eastAsia="ru-RU"/>
         </w:rPr>
         <w:t>Unicode</w:t>
@@ -5790,8 +5795,8 @@
         <w:rPr>
           <w:rFonts w:eastAsia="Times New Roman" w:cs="Times New Roman"/>
           <w:color w:val="333333"/>
-          <w:sz w:val="27"/>
-          <w:szCs w:val="27"/>
+          <w:sz w:val="28"/>
+          <w:szCs w:val="28"/>
           <w:lang w:eastAsia="ru-RU"/>
         </w:rPr>
         <w:t> каждый символ кодируется 16 битами.</w:t>
@@ -5803,105 +5808,93 @@
         <w:rPr>
           <w:rFonts w:eastAsia="Times New Roman" w:cs="Times New Roman"/>
           <w:color w:val="333333"/>
-          <w:sz w:val="27"/>
-          <w:szCs w:val="27"/>
-          <w:lang w:eastAsia="ru-RU"/>
-        </w:rPr>
-      </w:pPr>
-      <w:r>
-        <w:rPr>
-          <w:rFonts w:eastAsia="Times New Roman" w:cs="Times New Roman"/>
-          <w:color w:val="333333"/>
-          <w:sz w:val="27"/>
-          <w:szCs w:val="27"/>
-          <w:lang w:eastAsia="ru-RU"/>
-        </w:rPr>
-        <w:t>Ученица написала текст (в нём нет лишних пробелов):</w:t>
-      </w:r>
-    </w:p>
-    <w:p>
-      <w:pPr>
-        <w:spacing w:line="240" w:lineRule="auto"/>
-        <w:rPr>
-          <w:rFonts w:eastAsia="Times New Roman" w:cs="Times New Roman"/>
-          <w:color w:val="333333"/>
-          <w:sz w:val="27"/>
-          <w:szCs w:val="27"/>
-          <w:lang w:eastAsia="ru-RU"/>
-        </w:rPr>
-      </w:pPr>
-      <w:r>
-        <w:rPr>
-          <w:rFonts w:eastAsia="Times New Roman" w:cs="Times New Roman"/>
-          <w:color w:val="333333"/>
-          <w:sz w:val="27"/>
-          <w:szCs w:val="27"/>
-          <w:lang w:eastAsia="ru-RU"/>
-        </w:rPr>
-        <w:t> </w:t>
-      </w:r>
-    </w:p>
-    <w:p>
-      <w:pPr>
-        <w:spacing w:line="240" w:lineRule="auto"/>
-        <w:rPr>
-          <w:rFonts w:eastAsia="Times New Roman" w:cs="Times New Roman"/>
-          <w:color w:val="333333"/>
-          <w:sz w:val="27"/>
-          <w:szCs w:val="27"/>
-          <w:lang w:eastAsia="ru-RU"/>
-        </w:rPr>
-      </w:pPr>
-      <w:r>
-        <w:rPr>
-          <w:rFonts w:eastAsia="Times New Roman" w:cs="Times New Roman"/>
-          <w:color w:val="333333"/>
-          <w:sz w:val="27"/>
-          <w:szCs w:val="27"/>
-          <w:lang w:eastAsia="ru-RU"/>
-        </w:rPr>
-        <w:t>«Предметы мебели: пуф, стул, диван, кресло, кровать, тумбочка, оттоманка, полукресло, раскладушка».</w:t>
-      </w:r>
-    </w:p>
-    <w:p>
-      <w:pPr>
-        <w:spacing w:line="240" w:lineRule="auto"/>
-        <w:rPr>
-          <w:rFonts w:eastAsia="Times New Roman" w:cs="Times New Roman"/>
-          <w:color w:val="333333"/>
-          <w:sz w:val="27"/>
-          <w:szCs w:val="27"/>
-          <w:lang w:eastAsia="ru-RU"/>
-        </w:rPr>
-      </w:pPr>
-      <w:r>
-        <w:rPr>
-          <w:rFonts w:eastAsia="Times New Roman" w:cs="Times New Roman"/>
-          <w:color w:val="333333"/>
-          <w:sz w:val="27"/>
-          <w:szCs w:val="27"/>
-          <w:lang w:eastAsia="ru-RU"/>
-        </w:rPr>
-        <w:t> </w:t>
-      </w:r>
-    </w:p>
-    <w:p>
-      <w:pPr>
-        <w:spacing w:line="240" w:lineRule="auto"/>
-        <w:rPr>
-          <w:rFonts w:eastAsia="Times New Roman" w:cs="Times New Roman"/>
-          <w:color w:val="333333"/>
-          <w:sz w:val="27"/>
-          <w:szCs w:val="27"/>
-          <w:lang w:eastAsia="ru-RU"/>
-        </w:rPr>
-      </w:pPr>
-      <w:r>
-        <w:rPr>
-          <w:rFonts w:eastAsia="Times New Roman" w:cs="Times New Roman"/>
-          <w:color w:val="333333"/>
-          <w:sz w:val="27"/>
-          <w:szCs w:val="27"/>
+          <w:sz w:val="28"/>
+          <w:szCs w:val="28"/>
+          <w:lang w:eastAsia="ru-RU"/>
+        </w:rPr>
+      </w:pPr>
+      <w:r>
+        <w:rPr>
+          <w:rFonts w:eastAsia="Times New Roman" w:cs="Times New Roman"/>
+          <w:color w:val="333333"/>
+          <w:sz w:val="28"/>
+          <w:szCs w:val="28"/>
+          <w:lang w:eastAsia="ru-RU"/>
+        </w:rPr>
+        <w:t>Ученица написала тек</w:t>
+      </w:r>
+      <w:r>
+        <w:rPr>
+          <w:rFonts w:eastAsia="Times New Roman" w:cs="Times New Roman"/>
+          <w:color w:val="333333"/>
+          <w:sz w:val="28"/>
+          <w:szCs w:val="28"/>
+          <w:lang w:eastAsia="ru-RU"/>
+        </w:rPr>
+        <w:t>ст (в нём нет лишних пробелов):</w:t>
+      </w:r>
+    </w:p>
+    <w:p>
+      <w:pPr>
+        <w:spacing w:line="240" w:lineRule="auto"/>
+        <w:rPr>
+          <w:rFonts w:eastAsia="Times New Roman" w:cs="Times New Roman"/>
+          <w:color w:val="333333"/>
+          <w:sz w:val="28"/>
+          <w:szCs w:val="28"/>
+          <w:lang w:eastAsia="ru-RU"/>
+        </w:rPr>
+      </w:pPr>
+      <w:r>
+        <w:rPr>
+          <w:rFonts w:eastAsia="Times New Roman" w:cs="Times New Roman"/>
+          <w:color w:val="333333"/>
+          <w:sz w:val="28"/>
+          <w:szCs w:val="28"/>
+          <w:lang w:eastAsia="ru-RU"/>
+        </w:rPr>
+        <w:t xml:space="preserve">«Предметы мебели: пуф, стул, диван, кресло, кровать, тумбочка, оттоманка, </w:t>
+      </w:r>
+      <w:proofErr w:type="spellStart"/>
+      <w:r>
+        <w:rPr>
+          <w:rFonts w:eastAsia="Times New Roman" w:cs="Times New Roman"/>
+          <w:color w:val="333333"/>
+          <w:sz w:val="28"/>
+          <w:szCs w:val="28"/>
+          <w:lang w:eastAsia="ru-RU"/>
+        </w:rPr>
+        <w:t>полукресло</w:t>
+      </w:r>
+      <w:proofErr w:type="spellEnd"/>
+      <w:r>
+        <w:rPr>
+          <w:rFonts w:eastAsia="Times New Roman" w:cs="Times New Roman"/>
+          <w:color w:val="333333"/>
+          <w:sz w:val="28"/>
+          <w:szCs w:val="28"/>
+          <w:lang w:eastAsia="ru-RU"/>
+        </w:rPr>
+        <w:t>, раскладушка».</w:t>
+      </w:r>
+    </w:p>
+    <w:p>
+      <w:pPr>
+        <w:spacing w:line="240" w:lineRule="auto"/>
+        <w:rPr>
+          <w:rFonts w:eastAsia="Times New Roman" w:cs="Times New Roman"/>
+          <w:color w:val="333333"/>
+          <w:sz w:val="28"/>
+          <w:szCs w:val="28"/>
+          <w:lang w:eastAsia="ru-RU"/>
+        </w:rPr>
+      </w:pPr>
+      <w:r>
+        <w:rPr>
+          <w:rFonts w:eastAsia="Times New Roman" w:cs="Times New Roman"/>
+          <w:color w:val="333333"/>
+          <w:sz w:val="28"/>
+          <w:szCs w:val="28"/>
           <w:lang w:eastAsia="ru-RU"/>
         </w:rPr>
         <w:t>Ученица удалила из списка название одного предмета, а также лишние запятую и пробел – два пробела не должны идти подряд.</w:t>
@@ -5913,17 +5906,17 @@
         <w:rPr>
           <w:rFonts w:eastAsia="Times New Roman" w:cs="Times New Roman"/>
           <w:color w:val="333333"/>
-          <w:sz w:val="27"/>
-          <w:szCs w:val="27"/>
-          <w:lang w:eastAsia="ru-RU"/>
-        </w:rPr>
-      </w:pPr>
-      <w:r>
-        <w:rPr>
-          <w:rFonts w:eastAsia="Times New Roman" w:cs="Times New Roman"/>
-          <w:color w:val="333333"/>
-          <w:sz w:val="27"/>
-          <w:szCs w:val="27"/>
+          <w:sz w:val="28"/>
+          <w:szCs w:val="28"/>
+          <w:lang w:eastAsia="ru-RU"/>
+        </w:rPr>
+      </w:pPr>
+      <w:r>
+        <w:rPr>
+          <w:rFonts w:eastAsia="Times New Roman" w:cs="Times New Roman"/>
+          <w:color w:val="333333"/>
+          <w:sz w:val="28"/>
+          <w:szCs w:val="28"/>
           <w:lang w:eastAsia="ru-RU"/>
         </w:rPr>
         <w:t>При этом размер нового предложения в данной кодировке оказался</w:t>
@@ -5932,8 +5925,8 @@
         <w:rPr>
           <w:rFonts w:eastAsia="Times New Roman" w:cs="Times New Roman"/>
           <w:color w:val="333333"/>
-          <w:sz w:val="27"/>
-          <w:szCs w:val="27"/>
+          <w:sz w:val="28"/>
+          <w:szCs w:val="28"/>
           <w:lang w:eastAsia="ru-RU"/>
         </w:rPr>
         <w:br/>
@@ -5942,6 +5935,8 @@
       <w:r>
         <w:rPr>
           <w:noProof/>
+          <w:sz w:val="28"/>
+          <w:szCs w:val="28"/>
           <w:lang w:eastAsia="ru-RU"/>
         </w:rPr>
         <w:t xml:space="preserve"> </w:t>
@@ -5952,6 +5947,10 @@
         <w:ind w:firstLine="0"/>
       </w:pPr>
       <w:r>
+        <w:rPr>
+          <w:noProof/>
+          <w:lang w:eastAsia="ru-RU"/>
+        </w:rPr>
         <mc:AlternateContent>
           <mc:Choice Requires="wps">
             <w:drawing>
@@ -5991,7 +5990,6 @@
                         <w:txbxContent>
                           <w:p>
                             <w:pPr>
-                              <w:pStyle w:val="canselect"/>
                               <w:jc w:val="center"/>
                               <w:rPr>
                                 <w:sz w:val="36"/>
@@ -6037,7 +6035,6 @@
                   <w:txbxContent>
                     <w:p>
                       <w:pPr>
-                        <w:pStyle w:val="canselect"/>
                         <w:jc w:val="center"/>
                         <w:rPr>
                           <w:sz w:val="36"/>
@@ -6064,10 +6061,14 @@
         </mc:AlternateContent>
       </w:r>
       <w:r>
+        <w:rPr>
+          <w:noProof/>
+          <w:lang w:eastAsia="ru-RU"/>
+        </w:rPr>
         <w:drawing>
           <wp:inline distT="0" distB="0" distL="0" distR="0">
-            <wp:extent cx="6892925" cy="2698376"/>
-            <wp:effectExtent l="0" t="0" r="3175" b="6985"/>
+            <wp:extent cx="6892258" cy="2324100"/>
+            <wp:effectExtent l="0" t="0" r="4445" b="0"/>
             <wp:docPr id="5" name="Рисунок 5" descr="C:\Users\bg_19\OneDrive\Рабочий стол\5 класс\Большая клетка.png"/>
             <wp:cNvGraphicFramePr>
               <a:graphicFrameLocks xmlns:a="http://schemas.openxmlformats.org/drawingml/2006/main" noChangeAspect="1"/>
@@ -6082,20 +6083,20 @@
                     </pic:cNvPicPr>
                   </pic:nvPicPr>
                   <pic:blipFill rotWithShape="1">
-                    <a:blip r:embed="rId5">
+                    <a:blip r:embed="rId6">
                       <a:extLst>
                         <a:ext uri="{28A0092B-C50C-407E-A947-70E740481C1C}">
                           <a14:useLocalDpi xmlns:a14="http://schemas.microsoft.com/office/drawing/2010/main" val="0"/>
                         </a:ext>
                       </a:extLst>
                     </a:blip>
-                    <a:srcRect r="37325" b="64664"/>
+                    <a:srcRect r="37325" b="69562"/>
                     <a:stretch/>
                   </pic:blipFill>
                   <pic:spPr bwMode="auto">
                     <a:xfrm>
                       <a:off x="0" y="0"/>
-                      <a:ext cx="6892925" cy="2698376"/>
+                      <a:ext cx="6892925" cy="2324325"/>
                     </a:xfrm>
                     <a:prstGeom prst="rect">
                       <a:avLst/>
@@ -6120,65 +6121,88 @@
     <w:p>
       <w:pPr>
         <w:pStyle w:val="1"/>
+      </w:pPr>
+      <w:bookmarkStart w:id="1" w:name="_Toc212813503"/>
+      <w:bookmarkStart w:id="2" w:name="_GoBack"/>
+      <w:bookmarkEnd w:id="2"/>
+      <w:r>
+        <w:t>Номер: </w:t>
+      </w:r>
+      <w:r>
         <w:rPr>
           <w:rStyle w:val="canselect"/>
-          <w:b/>
           <w:bCs w:val="0"/>
         </w:rPr>
-      </w:pPr>
-      <w:bookmarkStart w:id="1" w:name="_Toc212813503"/>
-      <w:r>
-        <w:t>Номер: </w:t>
-      </w:r>
-      <w:r>
-        <w:rPr>
-          <w:rStyle w:val="canselect"/>
-          <w:b/>
-          <w:bCs w:val="0"/>
-        </w:rPr>
         <w:t>7CB946</w:t>
       </w:r>
       <w:bookmarkEnd w:id="1"/>
     </w:p>
     <w:p>
       <w:pPr>
-        <w:spacing w:line="240" w:lineRule="auto"/>
-        <w:rPr>
-          <w:rFonts w:eastAsia="Times New Roman" w:cs="Times New Roman"/>
-          <w:color w:val="333333"/>
-          <w:sz w:val="27"/>
-          <w:szCs w:val="27"/>
-          <w:lang w:eastAsia="ru-RU"/>
-        </w:rPr>
-      </w:pPr>
-      <w:r>
-        <w:rPr>
-          <w:rFonts w:eastAsia="Times New Roman" w:cs="Times New Roman"/>
-          <w:color w:val="333333"/>
-          <w:sz w:val="27"/>
-          <w:szCs w:val="27"/>
-          <w:lang w:eastAsia="ru-RU"/>
-        </w:rPr>
-        <w:t>В одной из кодировок Unicode каждый символ кодируется 16 битами.</w:t>
-      </w:r>
-    </w:p>
-    <w:p>
-      <w:pPr>
-        <w:spacing w:line="240" w:lineRule="auto"/>
-        <w:rPr>
-          <w:rFonts w:eastAsia="Times New Roman" w:cs="Times New Roman"/>
-          <w:color w:val="333333"/>
-          <w:sz w:val="27"/>
-          <w:szCs w:val="27"/>
-          <w:lang w:eastAsia="ru-RU"/>
-        </w:rPr>
-      </w:pPr>
-      <w:r>
-        <w:rPr>
-          <w:rFonts w:eastAsia="Times New Roman" w:cs="Times New Roman"/>
-          <w:color w:val="333333"/>
-          <w:sz w:val="27"/>
-          <w:szCs w:val="27"/>
+        <w:pStyle w:val="a6"/>
+        <w:numPr>
+          <w:ilvl w:val="0"/>
+          <w:numId w:val="1"/>
+        </w:numPr>
+        <w:spacing w:line="240" w:lineRule="auto"/>
+        <w:rPr>
+          <w:rFonts w:eastAsia="Times New Roman" w:cs="Times New Roman"/>
+          <w:color w:val="333333"/>
+          <w:sz w:val="28"/>
+          <w:szCs w:val="28"/>
+          <w:lang w:eastAsia="ru-RU"/>
+        </w:rPr>
+      </w:pPr>
+      <w:r>
+        <w:rPr>
+          <w:rFonts w:eastAsia="Times New Roman" w:cs="Times New Roman"/>
+          <w:color w:val="333333"/>
+          <w:sz w:val="28"/>
+          <w:szCs w:val="28"/>
+          <w:lang w:eastAsia="ru-RU"/>
+        </w:rPr>
+        <w:t>В одной из кодировок </w:t>
+      </w:r>
+      <w:proofErr w:type="spellStart"/>
+      <w:r>
+        <w:rPr>
+          <w:rFonts w:eastAsia="Times New Roman" w:cs="Times New Roman"/>
+          <w:color w:val="333333"/>
+          <w:sz w:val="28"/>
+          <w:szCs w:val="28"/>
+          <w:lang w:eastAsia="ru-RU"/>
+        </w:rPr>
+        <w:t>Unicode</w:t>
+      </w:r>
+      <w:proofErr w:type="spellEnd"/>
+      <w:r>
+        <w:rPr>
+          <w:rFonts w:eastAsia="Times New Roman" w:cs="Times New Roman"/>
+          <w:color w:val="333333"/>
+          <w:sz w:val="28"/>
+          <w:szCs w:val="28"/>
+          <w:lang w:eastAsia="ru-RU"/>
+        </w:rPr>
+        <w:t> каждый символ кодируется 16 битами.</w:t>
+      </w:r>
+    </w:p>
+    <w:p>
+      <w:pPr>
+        <w:spacing w:line="240" w:lineRule="auto"/>
+        <w:rPr>
+          <w:rFonts w:eastAsia="Times New Roman" w:cs="Times New Roman"/>
+          <w:color w:val="333333"/>
+          <w:sz w:val="28"/>
+          <w:szCs w:val="28"/>
+          <w:lang w:eastAsia="ru-RU"/>
+        </w:rPr>
+      </w:pPr>
+      <w:r>
+        <w:rPr>
+          <w:rFonts w:eastAsia="Times New Roman" w:cs="Times New Roman"/>
+          <w:color w:val="333333"/>
+          <w:sz w:val="28"/>
+          <w:szCs w:val="28"/>
           <w:lang w:eastAsia="ru-RU"/>
         </w:rPr>
         <w:t>Вова написал текст (в нём нет лишних пробелов):</w:t>
@@ -6190,39 +6214,17 @@
         <w:rPr>
           <w:rFonts w:eastAsia="Times New Roman" w:cs="Times New Roman"/>
           <w:color w:val="333333"/>
-          <w:sz w:val="27"/>
-          <w:szCs w:val="27"/>
-          <w:lang w:eastAsia="ru-RU"/>
-        </w:rPr>
-      </w:pPr>
-      <w:r>
-        <w:rPr>
-          <w:rFonts w:eastAsia="Times New Roman" w:cs="Times New Roman"/>
-          <w:color w:val="333333"/>
-          <w:sz w:val="27"/>
-          <w:szCs w:val="27"/>
-          <w:lang w:eastAsia="ru-RU"/>
-        </w:rPr>
-        <w:t> </w:t>
-      </w:r>
-    </w:p>
-    <w:p>
-      <w:pPr>
-        <w:spacing w:line="240" w:lineRule="auto"/>
-        <w:rPr>
-          <w:rFonts w:eastAsia="Times New Roman" w:cs="Times New Roman"/>
-          <w:color w:val="333333"/>
-          <w:sz w:val="27"/>
-          <w:szCs w:val="27"/>
-          <w:lang w:eastAsia="ru-RU"/>
-        </w:rPr>
-      </w:pPr>
-      <w:r>
-        <w:rPr>
-          <w:rFonts w:eastAsia="Times New Roman" w:cs="Times New Roman"/>
-          <w:color w:val="333333"/>
-          <w:sz w:val="27"/>
-          <w:szCs w:val="27"/>
+          <w:sz w:val="28"/>
+          <w:szCs w:val="28"/>
+          <w:lang w:eastAsia="ru-RU"/>
+        </w:rPr>
+      </w:pPr>
+      <w:r>
+        <w:rPr>
+          <w:rFonts w:eastAsia="Times New Roman" w:cs="Times New Roman"/>
+          <w:color w:val="333333"/>
+          <w:sz w:val="28"/>
+          <w:szCs w:val="28"/>
           <w:lang w:eastAsia="ru-RU"/>
         </w:rPr>
         <w:t xml:space="preserve">«Алый, синий, фуксия, красный, янтарный, оранжевый, </w:t>
@@ -6232,8 +6234,8 @@
         <w:rPr>
           <w:rFonts w:eastAsia="Times New Roman" w:cs="Times New Roman"/>
           <w:color w:val="333333"/>
-          <w:sz w:val="27"/>
-          <w:szCs w:val="27"/>
+          <w:sz w:val="28"/>
+          <w:szCs w:val="28"/>
           <w:lang w:eastAsia="ru-RU"/>
         </w:rPr>
         <w:t>фиолетовый,  канареечный</w:t>
@@ -6243,8 +6245,8 @@
         <w:rPr>
           <w:rFonts w:eastAsia="Times New Roman" w:cs="Times New Roman"/>
           <w:color w:val="333333"/>
-          <w:sz w:val="27"/>
-          <w:szCs w:val="27"/>
+          <w:sz w:val="28"/>
+          <w:szCs w:val="28"/>
           <w:lang w:eastAsia="ru-RU"/>
         </w:rPr>
         <w:t xml:space="preserve">, </w:t>
@@ -6254,8 +6256,8 @@
         <w:rPr>
           <w:rFonts w:eastAsia="Times New Roman" w:cs="Times New Roman"/>
           <w:color w:val="333333"/>
-          <w:sz w:val="27"/>
-          <w:szCs w:val="27"/>
+          <w:sz w:val="28"/>
+          <w:szCs w:val="28"/>
           <w:lang w:eastAsia="ru-RU"/>
         </w:rPr>
         <w:t>баклажановый</w:t>
@@ -6265,8 +6267,8 @@
         <w:rPr>
           <w:rFonts w:eastAsia="Times New Roman" w:cs="Times New Roman"/>
           <w:color w:val="333333"/>
-          <w:sz w:val="27"/>
-          <w:szCs w:val="27"/>
+          <w:sz w:val="28"/>
+          <w:szCs w:val="28"/>
           <w:lang w:eastAsia="ru-RU"/>
         </w:rPr>
         <w:t> </w:t>
@@ -6286,8 +6288,8 @@
         <w:rPr>
           <w:rFonts w:eastAsia="Times New Roman" w:cs="Times New Roman"/>
           <w:color w:val="333333"/>
-          <w:sz w:val="27"/>
-          <w:szCs w:val="27"/>
+          <w:sz w:val="28"/>
+          <w:szCs w:val="28"/>
           <w:lang w:eastAsia="ru-RU"/>
         </w:rPr>
         <w:t> цвета».</w:t>
@@ -6299,39 +6301,17 @@
         <w:rPr>
           <w:rFonts w:eastAsia="Times New Roman" w:cs="Times New Roman"/>
           <w:color w:val="333333"/>
-          <w:sz w:val="27"/>
-          <w:szCs w:val="27"/>
-          <w:lang w:eastAsia="ru-RU"/>
-        </w:rPr>
-      </w:pPr>
-      <w:r>
-        <w:rPr>
-          <w:rFonts w:eastAsia="Times New Roman" w:cs="Times New Roman"/>
-          <w:color w:val="333333"/>
-          <w:sz w:val="27"/>
-          <w:szCs w:val="27"/>
-          <w:lang w:eastAsia="ru-RU"/>
-        </w:rPr>
-        <w:t> </w:t>
-      </w:r>
-    </w:p>
-    <w:p>
-      <w:pPr>
-        <w:spacing w:line="240" w:lineRule="auto"/>
-        <w:rPr>
-          <w:rFonts w:eastAsia="Times New Roman" w:cs="Times New Roman"/>
-          <w:color w:val="333333"/>
-          <w:sz w:val="27"/>
-          <w:szCs w:val="27"/>
-          <w:lang w:eastAsia="ru-RU"/>
-        </w:rPr>
-      </w:pPr>
-      <w:r>
-        <w:rPr>
-          <w:rFonts w:eastAsia="Times New Roman" w:cs="Times New Roman"/>
-          <w:color w:val="333333"/>
-          <w:sz w:val="27"/>
-          <w:szCs w:val="27"/>
+          <w:sz w:val="28"/>
+          <w:szCs w:val="28"/>
+          <w:lang w:eastAsia="ru-RU"/>
+        </w:rPr>
+      </w:pPr>
+      <w:r>
+        <w:rPr>
+          <w:rFonts w:eastAsia="Times New Roman" w:cs="Times New Roman"/>
+          <w:color w:val="333333"/>
+          <w:sz w:val="28"/>
+          <w:szCs w:val="28"/>
           <w:lang w:eastAsia="ru-RU"/>
         </w:rPr>
         <w:t>Ученик вычеркнул из списка название одного цвета. Заодно он вычеркнул ставшие лишними запятую и пробел </w:t>
@@ -6351,8 +6331,8 @@
         <w:rPr>
           <w:rFonts w:eastAsia="Times New Roman" w:cs="Times New Roman"/>
           <w:color w:val="333333"/>
-          <w:sz w:val="27"/>
-          <w:szCs w:val="27"/>
+          <w:sz w:val="28"/>
+          <w:szCs w:val="28"/>
           <w:lang w:eastAsia="ru-RU"/>
         </w:rPr>
         <w:t> два пробела не должны идти подряд.</w:t>
@@ -6364,17 +6344,17 @@
         <w:rPr>
           <w:rFonts w:eastAsia="Times New Roman" w:cs="Times New Roman"/>
           <w:color w:val="333333"/>
-          <w:sz w:val="27"/>
-          <w:szCs w:val="27"/>
-          <w:lang w:eastAsia="ru-RU"/>
-        </w:rPr>
-      </w:pPr>
-      <w:r>
-        <w:rPr>
-          <w:rFonts w:eastAsia="Times New Roman" w:cs="Times New Roman"/>
-          <w:color w:val="333333"/>
-          <w:sz w:val="27"/>
-          <w:szCs w:val="27"/>
+          <w:sz w:val="28"/>
+          <w:szCs w:val="28"/>
+          <w:lang w:eastAsia="ru-RU"/>
+        </w:rPr>
+      </w:pPr>
+      <w:r>
+        <w:rPr>
+          <w:rFonts w:eastAsia="Times New Roman" w:cs="Times New Roman"/>
+          <w:color w:val="333333"/>
+          <w:sz w:val="28"/>
+          <w:szCs w:val="28"/>
           <w:lang w:eastAsia="ru-RU"/>
         </w:rPr>
         <w:t>При этом размер нового предложения в данной кодировке оказался</w:t>
@@ -6383,8 +6363,8 @@
         <w:rPr>
           <w:rFonts w:eastAsia="Times New Roman" w:cs="Times New Roman"/>
           <w:color w:val="333333"/>
-          <w:sz w:val="27"/>
-          <w:szCs w:val="27"/>
+          <w:sz w:val="28"/>
+          <w:szCs w:val="28"/>
           <w:lang w:eastAsia="ru-RU"/>
         </w:rPr>
         <w:br/>
@@ -6396,6 +6376,10 @@
         <w:ind w:firstLine="0"/>
       </w:pPr>
       <w:r>
+        <w:rPr>
+          <w:noProof/>
+          <w:lang w:eastAsia="ru-RU"/>
+        </w:rPr>
         <mc:AlternateContent>
           <mc:Choice Requires="wps">
             <w:drawing>
@@ -6435,7 +6419,6 @@
                         <w:txbxContent>
                           <w:p>
                             <w:pPr>
-                              <w:pStyle w:val="canselect"/>
                               <w:jc w:val="center"/>
                               <w:rPr>
                                 <w:sz w:val="36"/>
@@ -6477,7 +6460,6 @@
                   <w:txbxContent>
                     <w:p>
                       <w:pPr>
-                        <w:pStyle w:val="canselect"/>
                         <w:jc w:val="center"/>
                         <w:rPr>
                           <w:sz w:val="36"/>
@@ -6504,6 +6486,10 @@
         </mc:AlternateContent>
       </w:r>
       <w:r>
+        <w:rPr>
+          <w:noProof/>
+          <w:lang w:eastAsia="ru-RU"/>
+        </w:rPr>
         <w:drawing>
           <wp:inline distT="0" distB="0" distL="0" distR="0" wp14:anchorId="23A28599" wp14:editId="2CEBF967">
             <wp:extent cx="6892925" cy="2698376"/>
@@ -6522,7 +6508,7 @@
                     </pic:cNvPicPr>
                   </pic:nvPicPr>
                   <pic:blipFill rotWithShape="1">
-                    <a:blip r:embed="rId5">
+                    <a:blip r:embed="rId6">
                       <a:extLst>
                         <a:ext uri="{28A0092B-C50C-407E-A947-70E740481C1C}">
                           <a14:useLocalDpi xmlns:a14="http://schemas.microsoft.com/office/drawing/2010/main" val="0"/>
@@ -6574,44 +6560,66 @@
         <w:pStyle w:val="1"/>
         <w:rPr>
           <w:rStyle w:val="canselect"/>
-          <w:b/>
+          <w:b w:val="0"/>
           <w:bCs w:val="0"/>
         </w:rPr>
       </w:pPr>
-      <w:bookmarkStart w:id="2" w:name="_Toc212813504"/>
-      <w:r>
+      <w:bookmarkStart w:id="3" w:name="_Toc212813504"/>
+      <w:r>
+        <w:lastRenderedPageBreak/>
         <w:t>Номер: </w:t>
       </w:r>
       <w:r>
         <w:rPr>
           <w:rStyle w:val="canselect"/>
-          <w:b/>
           <w:bCs w:val="0"/>
         </w:rPr>
         <w:t>C7C44D</w:t>
       </w:r>
-      <w:bookmarkEnd w:id="2"/>
-    </w:p>
-    <w:p>
-      <w:pPr>
-        <w:spacing w:line="240" w:lineRule="auto"/>
-        <w:rPr>
-          <w:rFonts w:eastAsia="Times New Roman" w:cs="Times New Roman"/>
-          <w:color w:val="333333"/>
-          <w:sz w:val="27"/>
-          <w:szCs w:val="27"/>
-          <w:lang w:eastAsia="ru-RU"/>
-        </w:rPr>
-      </w:pPr>
-      <w:r>
-        <w:rPr>
-          <w:rFonts w:eastAsia="Times New Roman" w:cs="Times New Roman"/>
-          <w:color w:val="333333"/>
-          <w:sz w:val="27"/>
-          <w:szCs w:val="27"/>
-          <w:lang w:eastAsia="ru-RU"/>
-        </w:rPr>
-        <w:t>В одной из кодировок Unicode каждый символ кодируется 16 битами.</w:t>
+      <w:bookmarkEnd w:id="3"/>
+    </w:p>
+    <w:p>
+      <w:pPr>
+        <w:spacing w:line="240" w:lineRule="auto"/>
+        <w:rPr>
+          <w:rFonts w:eastAsia="Times New Roman" w:cs="Times New Roman"/>
+          <w:color w:val="333333"/>
+          <w:sz w:val="27"/>
+          <w:szCs w:val="27"/>
+          <w:lang w:eastAsia="ru-RU"/>
+        </w:rPr>
+      </w:pPr>
+      <w:r>
+        <w:rPr>
+          <w:rFonts w:eastAsia="Times New Roman" w:cs="Times New Roman"/>
+          <w:color w:val="333333"/>
+          <w:sz w:val="27"/>
+          <w:szCs w:val="27"/>
+          <w:lang w:eastAsia="ru-RU"/>
+        </w:rPr>
+        <w:t>В одной из кодировок </w:t>
+      </w:r>
+      <w:proofErr w:type="spellStart"/>
+      <w:r>
+        <w:rPr>
+          <w:rFonts w:eastAsia="Times New Roman" w:cs="Times New Roman"/>
+          <w:color w:val="333333"/>
+          <w:sz w:val="27"/>
+          <w:szCs w:val="27"/>
+          <w:lang w:eastAsia="ru-RU"/>
+        </w:rPr>
+        <w:t>Unicode</w:t>
+      </w:r>
+      <w:proofErr w:type="spellEnd"/>
+      <w:r>
+        <w:rPr>
+          <w:rFonts w:eastAsia="Times New Roman" w:cs="Times New Roman"/>
+          <w:color w:val="333333"/>
+          <w:sz w:val="27"/>
+          <w:szCs w:val="27"/>
+          <w:lang w:eastAsia="ru-RU"/>
+        </w:rPr>
+        <w:t> каждый символ кодируется 16 битами.</w:t>
       </w:r>
     </w:p>
     <w:p>
@@ -6804,6 +6812,10 @@
         <w:ind w:firstLine="0"/>
       </w:pPr>
       <w:r>
+        <w:rPr>
+          <w:noProof/>
+          <w:lang w:eastAsia="ru-RU"/>
+        </w:rPr>
         <mc:AlternateContent>
           <mc:Choice Requires="wps">
             <w:drawing>
@@ -6843,7 +6855,6 @@
                         <w:txbxContent>
                           <w:p>
                             <w:pPr>
-                              <w:pStyle w:val="canselect"/>
                               <w:jc w:val="center"/>
                               <w:rPr>
                                 <w:sz w:val="36"/>
@@ -6885,7 +6896,6 @@
                   <w:txbxContent>
                     <w:p>
                       <w:pPr>
-                        <w:pStyle w:val="canselect"/>
                         <w:jc w:val="center"/>
                         <w:rPr>
                           <w:sz w:val="36"/>
@@ -6912,6 +6922,10 @@
         </mc:AlternateContent>
       </w:r>
       <w:r>
+        <w:rPr>
+          <w:noProof/>
+          <w:lang w:eastAsia="ru-RU"/>
+        </w:rPr>
         <w:drawing>
           <wp:inline distT="0" distB="0" distL="0" distR="0" wp14:anchorId="23A28599" wp14:editId="2CEBF967">
             <wp:extent cx="6892925" cy="2698376"/>
@@ -6930,7 +6944,7 @@
                     </pic:cNvPicPr>
                   </pic:nvPicPr>
                   <pic:blipFill rotWithShape="1">
-                    <a:blip r:embed="rId5">
+                    <a:blip r:embed="rId6">
                       <a:extLst>
                         <a:ext uri="{28A0092B-C50C-407E-A947-70E740481C1C}">
                           <a14:useLocalDpi xmlns:a14="http://schemas.microsoft.com/office/drawing/2010/main" val="0"/>
@@ -6981,23 +6995,22 @@
         <w:pStyle w:val="1"/>
         <w:rPr>
           <w:rStyle w:val="canselect"/>
-          <w:b/>
+          <w:b w:val="0"/>
           <w:bCs w:val="0"/>
         </w:rPr>
       </w:pPr>
-      <w:bookmarkStart w:id="3" w:name="_Toc212813505"/>
+      <w:bookmarkStart w:id="4" w:name="_Toc212813505"/>
       <w:r>
         <w:t>Номер: </w:t>
       </w:r>
       <w:r>
         <w:rPr>
           <w:rStyle w:val="canselect"/>
-          <w:b/>
           <w:bCs w:val="0"/>
         </w:rPr>
         <w:t>CCB749</w:t>
       </w:r>
-      <w:bookmarkEnd w:id="3"/>
+      <w:bookmarkEnd w:id="4"/>
     </w:p>
     <w:p>
       <w:pPr>
@@ -7106,7 +7119,6 @@
           <w:szCs w:val="27"/>
           <w:lang w:eastAsia="ru-RU"/>
         </w:rPr>
-        <w:lastRenderedPageBreak/>
         <w:t>литература, информатика».</w:t>
       </w:r>
     </w:p>
@@ -7212,6 +7224,11 @@
         <w:ind w:firstLine="0"/>
       </w:pPr>
       <w:r>
+        <w:rPr>
+          <w:noProof/>
+          <w:lang w:eastAsia="ru-RU"/>
+        </w:rPr>
+        <w:lastRenderedPageBreak/>
         <mc:AlternateContent>
           <mc:Choice Requires="wps">
             <w:drawing>
@@ -7251,7 +7268,6 @@
                         <w:txbxContent>
                           <w:p>
                             <w:pPr>
-                              <w:pStyle w:val="canselect"/>
                               <w:jc w:val="center"/>
                               <w:rPr>
                                 <w:sz w:val="36"/>
@@ -7293,7 +7309,6 @@
                   <w:txbxContent>
                     <w:p>
                       <w:pPr>
-                        <w:pStyle w:val="canselect"/>
                         <w:jc w:val="center"/>
                         <w:rPr>
                           <w:sz w:val="36"/>
@@ -7320,6 +7335,10 @@
         </mc:AlternateContent>
       </w:r>
       <w:r>
+        <w:rPr>
+          <w:noProof/>
+          <w:lang w:eastAsia="ru-RU"/>
+        </w:rPr>
         <w:drawing>
           <wp:inline distT="0" distB="0" distL="0" distR="0" wp14:anchorId="23A28599" wp14:editId="2CEBF967">
             <wp:extent cx="6892925" cy="2698376"/>
@@ -7338,7 +7357,7 @@
                     </pic:cNvPicPr>
                   </pic:nvPicPr>
                   <pic:blipFill rotWithShape="1">
-                    <a:blip r:embed="rId5">
+                    <a:blip r:embed="rId6">
                       <a:extLst>
                         <a:ext uri="{28A0092B-C50C-407E-A947-70E740481C1C}">
                           <a14:useLocalDpi xmlns:a14="http://schemas.microsoft.com/office/drawing/2010/main" val="0"/>
@@ -7383,15 +7402,13 @@
           <w:lang w:eastAsia="ru-RU"/>
         </w:rPr>
       </w:pPr>
-      <w:bookmarkStart w:id="4" w:name="_GoBack"/>
-      <w:bookmarkEnd w:id="4"/>
     </w:p>
     <w:p>
       <w:pPr>
         <w:pStyle w:val="1"/>
         <w:rPr>
           <w:rStyle w:val="canselect"/>
-          <w:b/>
+          <w:b w:val="0"/>
           <w:bCs w:val="0"/>
         </w:rPr>
       </w:pPr>
@@ -7402,7 +7419,6 @@
       <w:r>
         <w:rPr>
           <w:rStyle w:val="canselect"/>
-          <w:b/>
           <w:bCs w:val="0"/>
         </w:rPr>
         <w:t>C0544E</w:t>
@@ -7610,7 +7626,7 @@
         <w:pStyle w:val="1"/>
         <w:rPr>
           <w:rStyle w:val="canselect"/>
-          <w:b/>
+          <w:b w:val="0"/>
           <w:bCs w:val="0"/>
         </w:rPr>
       </w:pPr>
@@ -7621,7 +7637,6 @@
       <w:r>
         <w:rPr>
           <w:rStyle w:val="canselect"/>
-          <w:b/>
           <w:bCs w:val="0"/>
         </w:rPr>
         <w:t>EF0248</w:t>
@@ -7842,7 +7857,7 @@
         <w:pStyle w:val="1"/>
         <w:rPr>
           <w:rStyle w:val="canselect"/>
-          <w:b/>
+          <w:b w:val="0"/>
           <w:bCs w:val="0"/>
         </w:rPr>
       </w:pPr>
@@ -7853,7 +7868,6 @@
       <w:r>
         <w:rPr>
           <w:rStyle w:val="canselect"/>
-          <w:b/>
           <w:bCs w:val="0"/>
         </w:rPr>
         <w:t>6BCF49</w:t>
@@ -7943,6 +7957,7 @@
           <w:szCs w:val="27"/>
           <w:lang w:eastAsia="ru-RU"/>
         </w:rPr>
+        <w:lastRenderedPageBreak/>
         <w:t> </w:t>
       </w:r>
     </w:p>
@@ -7965,7 +7980,29 @@
           <w:szCs w:val="27"/>
           <w:lang w:eastAsia="ru-RU"/>
         </w:rPr>
-        <w:t>«Предметы мебели: пуф, стул, диван, кресло, кровать, тумбочка, оттоманка, полукресло, раскладушка».</w:t>
+        <w:t xml:space="preserve">«Предметы мебели: пуф, стул, диван, кресло, кровать, тумбочка, оттоманка, </w:t>
+      </w:r>
+      <w:proofErr w:type="spellStart"/>
+      <w:r>
+        <w:rPr>
+          <w:rFonts w:eastAsia="Times New Roman" w:cs="Times New Roman"/>
+          <w:color w:val="333333"/>
+          <w:sz w:val="27"/>
+          <w:szCs w:val="27"/>
+          <w:lang w:eastAsia="ru-RU"/>
+        </w:rPr>
+        <w:t>полукресло</w:t>
+      </w:r>
+      <w:proofErr w:type="spellEnd"/>
+      <w:r>
+        <w:rPr>
+          <w:rFonts w:eastAsia="Times New Roman" w:cs="Times New Roman"/>
+          <w:color w:val="333333"/>
+          <w:sz w:val="27"/>
+          <w:szCs w:val="27"/>
+          <w:lang w:eastAsia="ru-RU"/>
+        </w:rPr>
+        <w:t>, раскладушка».</w:t>
       </w:r>
     </w:p>
     <w:p>
@@ -8031,7 +8068,6 @@
           <w:szCs w:val="27"/>
           <w:lang w:eastAsia="ru-RU"/>
         </w:rPr>
-        <w:lastRenderedPageBreak/>
         <w:t>При этом размер нового предложения в данной кодировке оказался</w:t>
       </w:r>
       <w:r>
@@ -8051,7 +8087,7 @@
         <w:pStyle w:val="1"/>
         <w:rPr>
           <w:rStyle w:val="canselect"/>
-          <w:b/>
+          <w:b w:val="0"/>
           <w:bCs w:val="0"/>
         </w:rPr>
       </w:pPr>
@@ -8062,7 +8098,6 @@
       <w:r>
         <w:rPr>
           <w:rStyle w:val="canselect"/>
-          <w:b/>
           <w:bCs w:val="0"/>
         </w:rPr>
         <w:t>8B3940</w:t>
@@ -8217,7 +8252,7 @@
         <w:pStyle w:val="1"/>
         <w:rPr>
           <w:rStyle w:val="canselect"/>
-          <w:b/>
+          <w:b w:val="0"/>
           <w:bCs w:val="0"/>
         </w:rPr>
       </w:pPr>
@@ -8228,7 +8263,6 @@
       <w:r>
         <w:rPr>
           <w:rStyle w:val="canselect"/>
-          <w:b/>
           <w:bCs w:val="0"/>
         </w:rPr>
         <w:t>F4CAFA</w:t>
@@ -8254,7 +8288,29 @@
           <w:szCs w:val="27"/>
           <w:lang w:eastAsia="ru-RU"/>
         </w:rPr>
-        <w:t>В одной из кодировок Unicode каждый символ кодируется 16 битами.</w:t>
+        <w:t>В одной из кодировок </w:t>
+      </w:r>
+      <w:proofErr w:type="spellStart"/>
+      <w:r>
+        <w:rPr>
+          <w:rFonts w:eastAsia="Times New Roman" w:cs="Times New Roman"/>
+          <w:color w:val="333333"/>
+          <w:sz w:val="27"/>
+          <w:szCs w:val="27"/>
+          <w:lang w:eastAsia="ru-RU"/>
+        </w:rPr>
+        <w:t>Unicode</w:t>
+      </w:r>
+      <w:proofErr w:type="spellEnd"/>
+      <w:r>
+        <w:rPr>
+          <w:rFonts w:eastAsia="Times New Roman" w:cs="Times New Roman"/>
+          <w:color w:val="333333"/>
+          <w:sz w:val="27"/>
+          <w:szCs w:val="27"/>
+          <w:lang w:eastAsia="ru-RU"/>
+        </w:rPr>
+        <w:t> каждый символ кодируется 16 битами.</w:t>
       </w:r>
     </w:p>
     <w:p>
@@ -8491,7 +8547,7 @@
         <w:pStyle w:val="1"/>
         <w:rPr>
           <w:rStyle w:val="canselect"/>
-          <w:b/>
+          <w:b w:val="0"/>
           <w:bCs w:val="0"/>
         </w:rPr>
       </w:pPr>
@@ -8502,7 +8558,6 @@
       <w:r>
         <w:rPr>
           <w:rStyle w:val="canselect"/>
-          <w:b/>
           <w:bCs w:val="0"/>
         </w:rPr>
         <w:t>72E6FF</w:t>
@@ -8809,18 +8864,18 @@
         <w:pStyle w:val="1"/>
         <w:rPr>
           <w:rStyle w:val="canselect"/>
-          <w:b/>
+          <w:b w:val="0"/>
           <w:bCs w:val="0"/>
         </w:rPr>
       </w:pPr>
       <w:bookmarkStart w:id="11" w:name="_Toc212813512"/>
       <w:r>
+        <w:lastRenderedPageBreak/>
         <w:t>Номер: </w:t>
       </w:r>
       <w:r>
         <w:rPr>
           <w:rStyle w:val="canselect"/>
-          <w:b/>
           <w:bCs w:val="0"/>
         </w:rPr>
         <w:t>7300FE</w:t>
@@ -8890,7 +8945,6 @@
           <w:szCs w:val="27"/>
           <w:lang w:eastAsia="ru-RU"/>
         </w:rPr>
-        <w:lastRenderedPageBreak/>
         <w:t> </w:t>
       </w:r>
     </w:p>
@@ -9108,7 +9162,7 @@
         <w:pStyle w:val="1"/>
         <w:rPr>
           <w:rStyle w:val="canselect"/>
-          <w:b/>
+          <w:b w:val="0"/>
           <w:bCs w:val="0"/>
         </w:rPr>
       </w:pPr>
@@ -9119,7 +9173,6 @@
       <w:r>
         <w:rPr>
           <w:rStyle w:val="canselect"/>
-          <w:b/>
           <w:bCs w:val="0"/>
         </w:rPr>
         <w:t>B2CBFB</w:t>
@@ -9145,7 +9198,29 @@
           <w:szCs w:val="27"/>
           <w:lang w:eastAsia="ru-RU"/>
         </w:rPr>
-        <w:t>В одной из кодировок Unicode каждый символ кодируется 16 битами.</w:t>
+        <w:t>В одной из кодировок </w:t>
+      </w:r>
+      <w:proofErr w:type="spellStart"/>
+      <w:r>
+        <w:rPr>
+          <w:rFonts w:eastAsia="Times New Roman" w:cs="Times New Roman"/>
+          <w:color w:val="333333"/>
+          <w:sz w:val="27"/>
+          <w:szCs w:val="27"/>
+          <w:lang w:eastAsia="ru-RU"/>
+        </w:rPr>
+        <w:t>Unicode</w:t>
+      </w:r>
+      <w:proofErr w:type="spellEnd"/>
+      <w:r>
+        <w:rPr>
+          <w:rFonts w:eastAsia="Times New Roman" w:cs="Times New Roman"/>
+          <w:color w:val="333333"/>
+          <w:sz w:val="27"/>
+          <w:szCs w:val="27"/>
+          <w:lang w:eastAsia="ru-RU"/>
+        </w:rPr>
+        <w:t> каждый символ кодируется 16 битами.</w:t>
       </w:r>
     </w:p>
     <w:p>
@@ -9493,7 +9568,29 @@
           <w:szCs w:val="27"/>
           <w:lang w:eastAsia="ru-RU"/>
         </w:rPr>
-        <w:t>В одной из кодировок Unicode каждый символ кодируется 16 битами.</w:t>
+        <w:t>В одной из кодировок </w:t>
+      </w:r>
+      <w:proofErr w:type="spellStart"/>
+      <w:r>
+        <w:rPr>
+          <w:rFonts w:eastAsia="Times New Roman" w:cs="Times New Roman"/>
+          <w:color w:val="333333"/>
+          <w:sz w:val="27"/>
+          <w:szCs w:val="27"/>
+          <w:lang w:eastAsia="ru-RU"/>
+        </w:rPr>
+        <w:t>Unicode</w:t>
+      </w:r>
+      <w:proofErr w:type="spellEnd"/>
+      <w:r>
+        <w:rPr>
+          <w:rFonts w:eastAsia="Times New Roman" w:cs="Times New Roman"/>
+          <w:color w:val="333333"/>
+          <w:sz w:val="27"/>
+          <w:szCs w:val="27"/>
+          <w:lang w:eastAsia="ru-RU"/>
+        </w:rPr>
+        <w:t> каждый символ кодируется 16 битами.</w:t>
       </w:r>
     </w:p>
     <w:p>
@@ -10046,7 +10143,29 @@
           <w:szCs w:val="27"/>
           <w:lang w:eastAsia="ru-RU"/>
         </w:rPr>
-        <w:t>В одной из кодировок Unicode каждый символ кодируется 16 битами.</w:t>
+        <w:t>В одной из кодировок </w:t>
+      </w:r>
+      <w:proofErr w:type="spellStart"/>
+      <w:r>
+        <w:rPr>
+          <w:rFonts w:eastAsia="Times New Roman" w:cs="Times New Roman"/>
+          <w:color w:val="333333"/>
+          <w:sz w:val="27"/>
+          <w:szCs w:val="27"/>
+          <w:lang w:eastAsia="ru-RU"/>
+        </w:rPr>
+        <w:t>Unicode</w:t>
+      </w:r>
+      <w:proofErr w:type="spellEnd"/>
+      <w:r>
+        <w:rPr>
+          <w:rFonts w:eastAsia="Times New Roman" w:cs="Times New Roman"/>
+          <w:color w:val="333333"/>
+          <w:sz w:val="27"/>
+          <w:szCs w:val="27"/>
+          <w:lang w:eastAsia="ru-RU"/>
+        </w:rPr>
+        <w:t> каждый символ кодируется 16 битами.</w:t>
       </w:r>
     </w:p>
     <w:p>
@@ -10349,7 +10468,7 @@
         <w:pStyle w:val="1"/>
         <w:rPr>
           <w:rStyle w:val="canselect"/>
-          <w:b/>
+          <w:b w:val="0"/>
           <w:bCs w:val="0"/>
         </w:rPr>
       </w:pPr>
@@ -10422,7 +10541,21 @@
         <w:rPr>
           <w:lang w:eastAsia="ru-RU"/>
         </w:rPr>
-        <w:t>«Предметы мебели: пуф, стул, диван, кресло, кровать, тумбочка, оттоманка, полукресло, раскладушка».</w:t>
+        <w:t xml:space="preserve">«Предметы мебели: пуф, стул, диван, кресло, кровать, тумбочка, оттоманка, </w:t>
+      </w:r>
+      <w:proofErr w:type="spellStart"/>
+      <w:r>
+        <w:rPr>
+          <w:lang w:eastAsia="ru-RU"/>
+        </w:rPr>
+        <w:t>полукресло</w:t>
+      </w:r>
+      <w:proofErr w:type="spellEnd"/>
+      <w:r>
+        <w:rPr>
+          <w:lang w:eastAsia="ru-RU"/>
+        </w:rPr>
+        <w:t>, раскладушка».</w:t>
       </w:r>
     </w:p>
     <w:p>
@@ -10684,49 +10817,49 @@
           <w:szCs w:val="27"/>
           <w:lang w:eastAsia="ru-RU"/>
         </w:rPr>
+        <w:t>Ученик вычеркнул из списка название одного цвета. Заодно он вычеркнул ставшие лишними запятую и пробел </w:t>
+      </w:r>
+      <w:r>
+        <w:rPr>
+          <w:rFonts w:eastAsia="Times New Roman" w:cs="Times New Roman"/>
+          <w:color w:val="333333"/>
+          <w:sz w:val="27"/>
+          <w:szCs w:val="27"/>
+          <w:lang w:eastAsia="ru-RU"/>
+        </w:rPr>
+        <w:t>–</w:t>
+      </w:r>
+      <w:r>
+        <w:rPr>
+          <w:rFonts w:eastAsia="Times New Roman" w:cs="Times New Roman"/>
+          <w:color w:val="333333"/>
+          <w:sz w:val="27"/>
+          <w:szCs w:val="27"/>
+          <w:lang w:eastAsia="ru-RU"/>
+        </w:rPr>
+        <w:t> два пробела не должны идти подряд.</w:t>
+      </w:r>
+    </w:p>
+    <w:p>
+      <w:pPr>
+        <w:spacing w:line="240" w:lineRule="auto"/>
+        <w:rPr>
+          <w:rFonts w:eastAsia="Times New Roman" w:cs="Times New Roman"/>
+          <w:color w:val="333333"/>
+          <w:sz w:val="27"/>
+          <w:szCs w:val="27"/>
+          <w:lang w:eastAsia="ru-RU"/>
+        </w:rPr>
+      </w:pPr>
+      <w:r>
+        <w:rPr>
+          <w:rFonts w:eastAsia="Times New Roman" w:cs="Times New Roman"/>
+          <w:color w:val="333333"/>
+          <w:sz w:val="27"/>
+          <w:szCs w:val="27"/>
+          <w:lang w:eastAsia="ru-RU"/>
+        </w:rPr>
         <w:lastRenderedPageBreak/>
-        <w:t>Ученик вычеркнул из списка название одного цвета. Заодно он вычеркнул ставшие лишними запятую и пробел </w:t>
-      </w:r>
-      <w:r>
-        <w:rPr>
-          <w:rFonts w:eastAsia="Times New Roman" w:cs="Times New Roman"/>
-          <w:color w:val="333333"/>
-          <w:sz w:val="27"/>
-          <w:szCs w:val="27"/>
-          <w:lang w:eastAsia="ru-RU"/>
-        </w:rPr>
-        <w:t>–</w:t>
-      </w:r>
-      <w:r>
-        <w:rPr>
-          <w:rFonts w:eastAsia="Times New Roman" w:cs="Times New Roman"/>
-          <w:color w:val="333333"/>
-          <w:sz w:val="27"/>
-          <w:szCs w:val="27"/>
-          <w:lang w:eastAsia="ru-RU"/>
-        </w:rPr>
-        <w:t> два пробела не должны идти подряд.</w:t>
-      </w:r>
-    </w:p>
-    <w:p>
-      <w:pPr>
-        <w:spacing w:line="240" w:lineRule="auto"/>
-        <w:rPr>
-          <w:rFonts w:eastAsia="Times New Roman" w:cs="Times New Roman"/>
-          <w:color w:val="333333"/>
-          <w:sz w:val="27"/>
-          <w:szCs w:val="27"/>
-          <w:lang w:eastAsia="ru-RU"/>
-        </w:rPr>
-      </w:pPr>
-      <w:r>
-        <w:rPr>
-          <w:rFonts w:eastAsia="Times New Roman" w:cs="Times New Roman"/>
-          <w:color w:val="333333"/>
-          <w:sz w:val="27"/>
-          <w:szCs w:val="27"/>
-          <w:lang w:eastAsia="ru-RU"/>
-        </w:rPr>
         <w:t>При этом размер нового предложения в данной кодировке оказался</w:t>
       </w:r>
       <w:r>
@@ -10779,7 +10912,29 @@
           <w:szCs w:val="27"/>
           <w:lang w:eastAsia="ru-RU"/>
         </w:rPr>
-        <w:t>В одной из кодировок Unicode каждый символ кодируется 16 битами.</w:t>
+        <w:t>В одной из кодировок </w:t>
+      </w:r>
+      <w:proofErr w:type="spellStart"/>
+      <w:r>
+        <w:rPr>
+          <w:rFonts w:eastAsia="Times New Roman" w:cs="Times New Roman"/>
+          <w:color w:val="333333"/>
+          <w:sz w:val="27"/>
+          <w:szCs w:val="27"/>
+          <w:lang w:eastAsia="ru-RU"/>
+        </w:rPr>
+        <w:t>Unicode</w:t>
+      </w:r>
+      <w:proofErr w:type="spellEnd"/>
+      <w:r>
+        <w:rPr>
+          <w:rFonts w:eastAsia="Times New Roman" w:cs="Times New Roman"/>
+          <w:color w:val="333333"/>
+          <w:sz w:val="27"/>
+          <w:szCs w:val="27"/>
+          <w:lang w:eastAsia="ru-RU"/>
+        </w:rPr>
+        <w:t> каждый символ кодируется 16 битами.</w:t>
       </w:r>
     </w:p>
     <w:p>
@@ -11136,7 +11291,29 @@
           <w:szCs w:val="27"/>
           <w:lang w:eastAsia="ru-RU"/>
         </w:rPr>
-        <w:t>«Предметы мебели: пуф, стул, диван, кресло, кровать, тумбочка, оттоманка, полукресло, раскладушка».</w:t>
+        <w:t xml:space="preserve">«Предметы мебели: пуф, стул, диван, кресло, кровать, тумбочка, оттоманка, </w:t>
+      </w:r>
+      <w:proofErr w:type="spellStart"/>
+      <w:r>
+        <w:rPr>
+          <w:rFonts w:eastAsia="Times New Roman" w:cs="Times New Roman"/>
+          <w:color w:val="333333"/>
+          <w:sz w:val="27"/>
+          <w:szCs w:val="27"/>
+          <w:lang w:eastAsia="ru-RU"/>
+        </w:rPr>
+        <w:t>полукресло</w:t>
+      </w:r>
+      <w:proofErr w:type="spellEnd"/>
+      <w:r>
+        <w:rPr>
+          <w:rFonts w:eastAsia="Times New Roman" w:cs="Times New Roman"/>
+          <w:color w:val="333333"/>
+          <w:sz w:val="27"/>
+          <w:szCs w:val="27"/>
+          <w:lang w:eastAsia="ru-RU"/>
+        </w:rPr>
+        <w:t>, раскладушка».</w:t>
       </w:r>
     </w:p>
     <w:p>
@@ -11528,7 +11705,6 @@
           <w:szCs w:val="27"/>
           <w:lang w:eastAsia="ru-RU"/>
         </w:rPr>
-        <w:lastRenderedPageBreak/>
         <w:t>При этом размер нового предложения в данной кодировке оказался</w:t>
       </w:r>
       <w:r>
@@ -11635,6 +11811,7 @@
           <w:szCs w:val="27"/>
           <w:lang w:eastAsia="ru-RU"/>
         </w:rPr>
+        <w:lastRenderedPageBreak/>
         <w:t>Ученик написал текст (в нём нет лишних пробелов):</w:t>
       </w:r>
     </w:p>
@@ -11886,7 +12063,7 @@
         <w:pStyle w:val="1"/>
         <w:rPr>
           <w:rStyle w:val="canselect"/>
-          <w:b/>
+          <w:b w:val="0"/>
           <w:bCs w:val="0"/>
         </w:rPr>
       </w:pPr>
@@ -11897,7 +12074,6 @@
       <w:r>
         <w:rPr>
           <w:rStyle w:val="canselect"/>
-          <w:b/>
           <w:bCs w:val="0"/>
         </w:rPr>
         <w:t>1C837B</w:t>
@@ -12116,7 +12292,7 @@
         <w:pStyle w:val="1"/>
         <w:rPr>
           <w:rStyle w:val="canselect"/>
-          <w:b/>
+          <w:b w:val="0"/>
           <w:bCs w:val="0"/>
         </w:rPr>
       </w:pPr>
@@ -12127,7 +12303,6 @@
       <w:r>
         <w:rPr>
           <w:rStyle w:val="canselect"/>
-          <w:b/>
           <w:bCs w:val="0"/>
         </w:rPr>
         <w:t>112D75</w:t>
@@ -12219,7 +12394,29 @@
           <w:szCs w:val="27"/>
           <w:lang w:eastAsia="ru-RU"/>
         </w:rPr>
-        <w:t>«Предметы мебели: пуф, стул, диван, кресло, кровать, тумбочка, оттоманка, полукресло, раскладушка».</w:t>
+        <w:t xml:space="preserve">«Предметы мебели: пуф, стул, диван, кресло, кровать, тумбочка, оттоманка, </w:t>
+      </w:r>
+      <w:proofErr w:type="spellStart"/>
+      <w:r>
+        <w:rPr>
+          <w:rFonts w:eastAsia="Times New Roman" w:cs="Times New Roman"/>
+          <w:color w:val="333333"/>
+          <w:sz w:val="27"/>
+          <w:szCs w:val="27"/>
+          <w:lang w:eastAsia="ru-RU"/>
+        </w:rPr>
+        <w:t>полукресло</w:t>
+      </w:r>
+      <w:proofErr w:type="spellEnd"/>
+      <w:r>
+        <w:rPr>
+          <w:rFonts w:eastAsia="Times New Roman" w:cs="Times New Roman"/>
+          <w:color w:val="333333"/>
+          <w:sz w:val="27"/>
+          <w:szCs w:val="27"/>
+          <w:lang w:eastAsia="ru-RU"/>
+        </w:rPr>
+        <w:t>, раскладушка».</w:t>
       </w:r>
     </w:p>
     <w:p>
@@ -12304,7 +12501,7 @@
         <w:pStyle w:val="1"/>
         <w:rPr>
           <w:rStyle w:val="canselect"/>
-          <w:b/>
+          <w:b w:val="0"/>
           <w:bCs w:val="0"/>
         </w:rPr>
       </w:pPr>
@@ -12315,7 +12512,6 @@
       <w:r>
         <w:rPr>
           <w:rStyle w:val="canselect"/>
-          <w:b/>
           <w:bCs w:val="0"/>
         </w:rPr>
         <w:t>A8447D</w:t>
@@ -12363,7 +12559,6 @@
           <w:szCs w:val="27"/>
           <w:lang w:eastAsia="ru-RU"/>
         </w:rPr>
-        <w:lastRenderedPageBreak/>
         <w:t>Ученица написала текст (в нём нет лишних пробелов):</w:t>
       </w:r>
     </w:p>
@@ -12408,7 +12603,29 @@
           <w:szCs w:val="27"/>
           <w:lang w:eastAsia="ru-RU"/>
         </w:rPr>
-        <w:t>«Предметы мебели: пуф, стул, диван, кресло, кровать, тумбочка, оттоманка, полукресло, раскладушка».</w:t>
+        <w:t xml:space="preserve">«Предметы мебели: пуф, стул, диван, кресло, кровать, тумбочка, оттоманка, </w:t>
+      </w:r>
+      <w:proofErr w:type="spellStart"/>
+      <w:r>
+        <w:rPr>
+          <w:rFonts w:eastAsia="Times New Roman" w:cs="Times New Roman"/>
+          <w:color w:val="333333"/>
+          <w:sz w:val="27"/>
+          <w:szCs w:val="27"/>
+          <w:lang w:eastAsia="ru-RU"/>
+        </w:rPr>
+        <w:t>полукресло</w:t>
+      </w:r>
+      <w:proofErr w:type="spellEnd"/>
+      <w:r>
+        <w:rPr>
+          <w:rFonts w:eastAsia="Times New Roman" w:cs="Times New Roman"/>
+          <w:color w:val="333333"/>
+          <w:sz w:val="27"/>
+          <w:szCs w:val="27"/>
+          <w:lang w:eastAsia="ru-RU"/>
+        </w:rPr>
+        <w:t>, раскладушка».</w:t>
       </w:r>
     </w:p>
     <w:p>
@@ -12541,7 +12758,29 @@
           <w:szCs w:val="27"/>
           <w:lang w:eastAsia="ru-RU"/>
         </w:rPr>
-        <w:t>В одной из кодировок Unicode каждый символ кодируется 16 битами.</w:t>
+        <w:t>В одной из кодировок </w:t>
+      </w:r>
+      <w:proofErr w:type="spellStart"/>
+      <w:r>
+        <w:rPr>
+          <w:rFonts w:eastAsia="Times New Roman" w:cs="Times New Roman"/>
+          <w:color w:val="333333"/>
+          <w:sz w:val="27"/>
+          <w:szCs w:val="27"/>
+          <w:lang w:eastAsia="ru-RU"/>
+        </w:rPr>
+        <w:t>Unicode</w:t>
+      </w:r>
+      <w:proofErr w:type="spellEnd"/>
+      <w:r>
+        <w:rPr>
+          <w:rFonts w:eastAsia="Times New Roman" w:cs="Times New Roman"/>
+          <w:color w:val="333333"/>
+          <w:sz w:val="27"/>
+          <w:szCs w:val="27"/>
+          <w:lang w:eastAsia="ru-RU"/>
+        </w:rPr>
+        <w:t> каждый символ кодируется 16 битами.</w:t>
       </w:r>
     </w:p>
     <w:p>
@@ -12698,7 +12937,6 @@
       <w:r>
         <w:rPr>
           <w:rStyle w:val="canselect"/>
-          <w:b/>
           <w:bCs w:val="0"/>
         </w:rPr>
         <w:t>951FBA</w:t>
@@ -12724,7 +12962,29 @@
           <w:szCs w:val="27"/>
           <w:lang w:eastAsia="ru-RU"/>
         </w:rPr>
-        <w:t>В одной из кодировок Unicode каждый символ кодируется 16 битами.</w:t>
+        <w:t>В одной из кодировок </w:t>
+      </w:r>
+      <w:proofErr w:type="spellStart"/>
+      <w:r>
+        <w:rPr>
+          <w:rFonts w:eastAsia="Times New Roman" w:cs="Times New Roman"/>
+          <w:color w:val="333333"/>
+          <w:sz w:val="27"/>
+          <w:szCs w:val="27"/>
+          <w:lang w:eastAsia="ru-RU"/>
+        </w:rPr>
+        <w:t>Unicode</w:t>
+      </w:r>
+      <w:proofErr w:type="spellEnd"/>
+      <w:r>
+        <w:rPr>
+          <w:rFonts w:eastAsia="Times New Roman" w:cs="Times New Roman"/>
+          <w:color w:val="333333"/>
+          <w:sz w:val="27"/>
+          <w:szCs w:val="27"/>
+          <w:lang w:eastAsia="ru-RU"/>
+        </w:rPr>
+        <w:t> каждый символ кодируется 16 битами.</w:t>
       </w:r>
     </w:p>
     <w:p>
@@ -12962,7 +13222,7 @@
         <w:pStyle w:val="1"/>
         <w:rPr>
           <w:rStyle w:val="canselect"/>
-          <w:b/>
+          <w:b w:val="0"/>
           <w:bCs w:val="0"/>
         </w:rPr>
       </w:pPr>
@@ -12973,7 +13233,6 @@
       <w:r>
         <w:rPr>
           <w:rStyle w:val="canselect"/>
-          <w:b/>
           <w:bCs w:val="0"/>
         </w:rPr>
         <w:t>F9191D</w:t>
@@ -13261,7 +13520,7 @@
         <w:pStyle w:val="1"/>
         <w:rPr>
           <w:rStyle w:val="canselect"/>
-          <w:b/>
+          <w:b w:val="0"/>
           <w:bCs w:val="0"/>
         </w:rPr>
       </w:pPr>
@@ -13296,7 +13555,29 @@
           <w:szCs w:val="27"/>
           <w:lang w:eastAsia="ru-RU"/>
         </w:rPr>
-        <w:t>В одной из кодировок Unicode каждый символ кодируется 16 битами.</w:t>
+        <w:t>В одной из кодировок </w:t>
+      </w:r>
+      <w:proofErr w:type="spellStart"/>
+      <w:r>
+        <w:rPr>
+          <w:rFonts w:eastAsia="Times New Roman" w:cs="Times New Roman"/>
+          <w:color w:val="333333"/>
+          <w:sz w:val="27"/>
+          <w:szCs w:val="27"/>
+          <w:lang w:eastAsia="ru-RU"/>
+        </w:rPr>
+        <w:t>Unicode</w:t>
+      </w:r>
+      <w:proofErr w:type="spellEnd"/>
+      <w:r>
+        <w:rPr>
+          <w:rFonts w:eastAsia="Times New Roman" w:cs="Times New Roman"/>
+          <w:color w:val="333333"/>
+          <w:sz w:val="27"/>
+          <w:szCs w:val="27"/>
+          <w:lang w:eastAsia="ru-RU"/>
+        </w:rPr>
+        <w:t> каждый символ кодируется 16 битами.</w:t>
       </w:r>
     </w:p>
     <w:p>
@@ -13362,6 +13643,7 @@
           <w:szCs w:val="27"/>
           <w:lang w:eastAsia="ru-RU"/>
         </w:rPr>
+        <w:lastRenderedPageBreak/>
         <w:t>«</w:t>
       </w:r>
       <w:proofErr w:type="spellStart"/>
@@ -13611,7 +13893,7 @@
         <w:pStyle w:val="1"/>
         <w:rPr>
           <w:rStyle w:val="canselect"/>
-          <w:b/>
+          <w:b w:val="0"/>
           <w:bCs w:val="0"/>
         </w:rPr>
       </w:pPr>
@@ -13622,7 +13904,6 @@
       <w:r>
         <w:rPr>
           <w:rStyle w:val="canselect"/>
-          <w:b/>
           <w:bCs w:val="0"/>
         </w:rPr>
         <w:t>6F5B1A</w:t>
@@ -13832,7 +14113,7 @@
         <w:pStyle w:val="1"/>
         <w:rPr>
           <w:rStyle w:val="canselect"/>
-          <w:b/>
+          <w:b w:val="0"/>
           <w:bCs w:val="0"/>
         </w:rPr>
       </w:pPr>
@@ -13843,7 +14124,6 @@
       <w:r>
         <w:rPr>
           <w:rStyle w:val="canselect"/>
-          <w:b/>
           <w:bCs w:val="0"/>
         </w:rPr>
         <w:t>0F4E2C</w:t>
@@ -14085,7 +14365,7 @@
         <w:pStyle w:val="1"/>
         <w:rPr>
           <w:rStyle w:val="canselect"/>
-          <w:b/>
+          <w:b w:val="0"/>
           <w:bCs w:val="0"/>
         </w:rPr>
       </w:pPr>
@@ -14096,7 +14376,6 @@
       <w:r>
         <w:rPr>
           <w:rStyle w:val="canselect"/>
-          <w:b/>
           <w:bCs w:val="0"/>
         </w:rPr>
         <w:t>D33529</w:t>
@@ -14364,6 +14643,7 @@
           <w:szCs w:val="27"/>
           <w:lang w:eastAsia="ru-RU"/>
         </w:rPr>
+        <w:lastRenderedPageBreak/>
         <w:t>При этом размер нового предложения в данной кодировке оказался</w:t>
       </w:r>
       <w:r>
@@ -14396,7 +14676,6 @@
       <w:r>
         <w:rPr>
           <w:rStyle w:val="canselect"/>
-          <w:b/>
           <w:bCs w:val="0"/>
         </w:rPr>
         <w:t>91642</w:t>
@@ -14422,7 +14701,29 @@
           <w:szCs w:val="27"/>
           <w:lang w:eastAsia="ru-RU"/>
         </w:rPr>
-        <w:t>В одной из кодировок Unicode каждый символ кодируется 16 битами.</w:t>
+        <w:t>В одной из кодировок </w:t>
+      </w:r>
+      <w:proofErr w:type="spellStart"/>
+      <w:r>
+        <w:rPr>
+          <w:rFonts w:eastAsia="Times New Roman" w:cs="Times New Roman"/>
+          <w:color w:val="333333"/>
+          <w:sz w:val="27"/>
+          <w:szCs w:val="27"/>
+          <w:lang w:eastAsia="ru-RU"/>
+        </w:rPr>
+        <w:t>Unicode</w:t>
+      </w:r>
+      <w:proofErr w:type="spellEnd"/>
+      <w:r>
+        <w:rPr>
+          <w:rFonts w:eastAsia="Times New Roman" w:cs="Times New Roman"/>
+          <w:color w:val="333333"/>
+          <w:sz w:val="27"/>
+          <w:szCs w:val="27"/>
+          <w:lang w:eastAsia="ru-RU"/>
+        </w:rPr>
+        <w:t> каждый символ кодируется 16 битами.</w:t>
       </w:r>
     </w:p>
     <w:p>
@@ -14630,7 +14931,6 @@
       <w:r>
         <w:rPr>
           <w:rStyle w:val="canselect"/>
-          <w:b/>
           <w:bCs w:val="0"/>
         </w:rPr>
         <w:t>96CA2B</w:t>
@@ -14656,7 +14956,29 @@
           <w:szCs w:val="27"/>
           <w:lang w:eastAsia="ru-RU"/>
         </w:rPr>
-        <w:t>В одной из кодировок Unicode каждый символ кодируется 16 битами.</w:t>
+        <w:t>В одной из кодировок </w:t>
+      </w:r>
+      <w:proofErr w:type="spellStart"/>
+      <w:r>
+        <w:rPr>
+          <w:rFonts w:eastAsia="Times New Roman" w:cs="Times New Roman"/>
+          <w:color w:val="333333"/>
+          <w:sz w:val="27"/>
+          <w:szCs w:val="27"/>
+          <w:lang w:eastAsia="ru-RU"/>
+        </w:rPr>
+        <w:t>Unicode</w:t>
+      </w:r>
+      <w:proofErr w:type="spellEnd"/>
+      <w:r>
+        <w:rPr>
+          <w:rFonts w:eastAsia="Times New Roman" w:cs="Times New Roman"/>
+          <w:color w:val="333333"/>
+          <w:sz w:val="27"/>
+          <w:szCs w:val="27"/>
+          <w:lang w:eastAsia="ru-RU"/>
+        </w:rPr>
+        <w:t> каждый символ кодируется 16 битами.</w:t>
       </w:r>
     </w:p>
     <w:p>
@@ -14802,7 +15124,6 @@
       <w:r>
         <w:rPr>
           <w:rStyle w:val="canselect"/>
-          <w:b/>
           <w:bCs w:val="0"/>
         </w:rPr>
         <w:t>EC3729</w:t>
@@ -15132,7 +15453,7 @@
         <w:pStyle w:val="1"/>
         <w:rPr>
           <w:rStyle w:val="canselect"/>
-          <w:b/>
+          <w:b w:val="0"/>
           <w:bCs w:val="0"/>
         </w:rPr>
       </w:pPr>
@@ -15143,7 +15464,6 @@
       <w:r>
         <w:rPr>
           <w:rStyle w:val="canselect"/>
-          <w:b/>
           <w:bCs w:val="0"/>
         </w:rPr>
         <w:t>66B222</w:t>
@@ -15233,6 +15553,7 @@
           <w:szCs w:val="27"/>
           <w:lang w:eastAsia="ru-RU"/>
         </w:rPr>
+        <w:lastRenderedPageBreak/>
         <w:t> </w:t>
       </w:r>
     </w:p>
@@ -15457,7 +15778,6 @@
       <w:r>
         <w:rPr>
           <w:rStyle w:val="canselect"/>
-          <w:b/>
           <w:bCs w:val="0"/>
         </w:rPr>
         <w:t>3C782F</w:t>
@@ -15666,7 +15986,7 @@
         <w:pStyle w:val="1"/>
         <w:rPr>
           <w:rStyle w:val="canselect"/>
-          <w:b/>
+          <w:b w:val="0"/>
           <w:bCs w:val="0"/>
         </w:rPr>
       </w:pPr>
@@ -15677,7 +15997,6 @@
       <w:r>
         <w:rPr>
           <w:rStyle w:val="canselect"/>
-          <w:b/>
           <w:bCs w:val="0"/>
         </w:rPr>
         <w:t>8FF92B</w:t>
@@ -15910,7 +16229,7 @@
         <w:pStyle w:val="1"/>
         <w:rPr>
           <w:rStyle w:val="canselect"/>
-          <w:b/>
+          <w:b w:val="0"/>
           <w:bCs w:val="0"/>
         </w:rPr>
       </w:pPr>
@@ -15921,7 +16240,6 @@
       <w:r>
         <w:rPr>
           <w:rStyle w:val="canselect"/>
-          <w:b/>
           <w:bCs w:val="0"/>
         </w:rPr>
         <w:t>BBC4DE</w:t>
@@ -16231,6 +16549,7 @@
           <w:szCs w:val="27"/>
           <w:lang w:eastAsia="ru-RU"/>
         </w:rPr>
+        <w:lastRenderedPageBreak/>
         <w:t>При этом размер нового предложения в данной кодировке оказался</w:t>
       </w:r>
       <w:r>
@@ -16250,7 +16569,7 @@
         <w:pStyle w:val="1"/>
         <w:rPr>
           <w:rStyle w:val="canselect"/>
-          <w:b/>
+          <w:b w:val="0"/>
           <w:bCs w:val="0"/>
         </w:rPr>
       </w:pPr>
@@ -16261,7 +16580,6 @@
       <w:r>
         <w:rPr>
           <w:rStyle w:val="canselect"/>
-          <w:b/>
           <w:bCs w:val="0"/>
         </w:rPr>
         <w:t>DF12DD</w:t>
@@ -16287,7 +16605,29 @@
           <w:szCs w:val="27"/>
           <w:lang w:eastAsia="ru-RU"/>
         </w:rPr>
-        <w:t>В одной из кодировок Unicode каждый символ кодируется 16 битами.</w:t>
+        <w:t>В одной из кодировок </w:t>
+      </w:r>
+      <w:proofErr w:type="spellStart"/>
+      <w:r>
+        <w:rPr>
+          <w:rFonts w:eastAsia="Times New Roman" w:cs="Times New Roman"/>
+          <w:color w:val="333333"/>
+          <w:sz w:val="27"/>
+          <w:szCs w:val="27"/>
+          <w:lang w:eastAsia="ru-RU"/>
+        </w:rPr>
+        <w:t>Unicode</w:t>
+      </w:r>
+      <w:proofErr w:type="spellEnd"/>
+      <w:r>
+        <w:rPr>
+          <w:rFonts w:eastAsia="Times New Roman" w:cs="Times New Roman"/>
+          <w:color w:val="333333"/>
+          <w:sz w:val="27"/>
+          <w:szCs w:val="27"/>
+          <w:lang w:eastAsia="ru-RU"/>
+        </w:rPr>
+        <w:t> каждый символ кодируется 16 битами.</w:t>
       </w:r>
     </w:p>
     <w:p>
@@ -16470,7 +16810,7 @@
         <w:pStyle w:val="1"/>
         <w:rPr>
           <w:rStyle w:val="canselect"/>
-          <w:b/>
+          <w:b w:val="0"/>
           <w:bCs w:val="0"/>
         </w:rPr>
       </w:pPr>
@@ -16481,7 +16821,6 @@
       <w:r>
         <w:rPr>
           <w:rStyle w:val="canselect"/>
-          <w:b/>
           <w:bCs w:val="0"/>
         </w:rPr>
         <w:t>C947D0</w:t>
@@ -16647,7 +16986,7 @@
         <w:pStyle w:val="1"/>
         <w:rPr>
           <w:rStyle w:val="canselect"/>
-          <w:b/>
+          <w:b w:val="0"/>
           <w:bCs w:val="0"/>
         </w:rPr>
       </w:pPr>
@@ -16658,7 +16997,6 @@
       <w:r>
         <w:rPr>
           <w:rStyle w:val="canselect"/>
-          <w:b/>
           <w:bCs w:val="0"/>
         </w:rPr>
         <w:t>8DCED5</w:t>
@@ -17057,6 +17395,7 @@
           <w:szCs w:val="27"/>
           <w:lang w:eastAsia="ru-RU"/>
         </w:rPr>
+        <w:lastRenderedPageBreak/>
         <w:t>«Ом, Бор, Кюри, Попов, Джоуль, Рентген, Курчатов, Резерфорд </w:t>
       </w:r>
       <w:r>
@@ -17130,7 +17469,7 @@
         <w:pStyle w:val="1"/>
         <w:rPr>
           <w:rStyle w:val="canselect"/>
-          <w:b/>
+          <w:b w:val="0"/>
           <w:bCs w:val="0"/>
         </w:rPr>
       </w:pPr>
@@ -17141,7 +17480,6 @@
       <w:r>
         <w:rPr>
           <w:rStyle w:val="canselect"/>
-          <w:b/>
           <w:bCs w:val="0"/>
         </w:rPr>
         <w:t>A8FEAB</w:t>
@@ -17167,7 +17505,29 @@
           <w:szCs w:val="27"/>
           <w:lang w:eastAsia="ru-RU"/>
         </w:rPr>
-        <w:t>В одной из кодировок Unicode каждый символ кодируется 16 битами.</w:t>
+        <w:t>В одной из кодировок </w:t>
+      </w:r>
+      <w:proofErr w:type="spellStart"/>
+      <w:r>
+        <w:rPr>
+          <w:rFonts w:eastAsia="Times New Roman" w:cs="Times New Roman"/>
+          <w:color w:val="333333"/>
+          <w:sz w:val="27"/>
+          <w:szCs w:val="27"/>
+          <w:lang w:eastAsia="ru-RU"/>
+        </w:rPr>
+        <w:t>Unicode</w:t>
+      </w:r>
+      <w:proofErr w:type="spellEnd"/>
+      <w:r>
+        <w:rPr>
+          <w:rFonts w:eastAsia="Times New Roman" w:cs="Times New Roman"/>
+          <w:color w:val="333333"/>
+          <w:sz w:val="27"/>
+          <w:szCs w:val="27"/>
+          <w:lang w:eastAsia="ru-RU"/>
+        </w:rPr>
+        <w:t> каждый символ кодируется 16 битами.</w:t>
       </w:r>
     </w:p>
     <w:p>
@@ -17369,7 +17729,7 @@
         <w:pStyle w:val="1"/>
         <w:rPr>
           <w:rStyle w:val="canselect"/>
-          <w:b/>
+          <w:b w:val="0"/>
           <w:bCs w:val="0"/>
         </w:rPr>
       </w:pPr>
@@ -17380,7 +17740,6 @@
       <w:r>
         <w:rPr>
           <w:rStyle w:val="canselect"/>
-          <w:b/>
           <w:bCs w:val="0"/>
         </w:rPr>
         <w:t>88F0A9</w:t>
@@ -17406,7 +17765,29 @@
           <w:szCs w:val="27"/>
           <w:lang w:eastAsia="ru-RU"/>
         </w:rPr>
-        <w:t>В одной из кодировок Unicode каждый символ кодируется 16 битами.</w:t>
+        <w:t>В одной из кодировок </w:t>
+      </w:r>
+      <w:proofErr w:type="spellStart"/>
+      <w:r>
+        <w:rPr>
+          <w:rFonts w:eastAsia="Times New Roman" w:cs="Times New Roman"/>
+          <w:color w:val="333333"/>
+          <w:sz w:val="27"/>
+          <w:szCs w:val="27"/>
+          <w:lang w:eastAsia="ru-RU"/>
+        </w:rPr>
+        <w:t>Unicode</w:t>
+      </w:r>
+      <w:proofErr w:type="spellEnd"/>
+      <w:r>
+        <w:rPr>
+          <w:rFonts w:eastAsia="Times New Roman" w:cs="Times New Roman"/>
+          <w:color w:val="333333"/>
+          <w:sz w:val="27"/>
+          <w:szCs w:val="27"/>
+          <w:lang w:eastAsia="ru-RU"/>
+        </w:rPr>
+        <w:t> каждый символ кодируется 16 битами.</w:t>
       </w:r>
     </w:p>
     <w:p>
@@ -17599,7 +17980,7 @@
         <w:pStyle w:val="1"/>
         <w:rPr>
           <w:rStyle w:val="canselect"/>
-          <w:b/>
+          <w:b w:val="0"/>
           <w:bCs w:val="0"/>
         </w:rPr>
       </w:pPr>
@@ -17610,7 +17991,6 @@
       <w:r>
         <w:rPr>
           <w:rStyle w:val="canselect"/>
-          <w:b/>
           <w:bCs w:val="0"/>
         </w:rPr>
         <w:t>B93EC0</w:t>
@@ -17831,18 +18211,18 @@
         <w:pStyle w:val="1"/>
         <w:rPr>
           <w:rStyle w:val="canselect"/>
-          <w:b/>
+          <w:b w:val="0"/>
           <w:bCs w:val="0"/>
         </w:rPr>
       </w:pPr>
       <w:bookmarkStart w:id="44" w:name="_Toc212813545"/>
       <w:r>
+        <w:lastRenderedPageBreak/>
         <w:t>Номер: </w:t>
       </w:r>
       <w:r>
         <w:rPr>
           <w:rStyle w:val="canselect"/>
-          <w:b/>
           <w:bCs w:val="0"/>
         </w:rPr>
         <w:t>1A5FC7</w:t>
@@ -17954,7 +18334,29 @@
           <w:szCs w:val="27"/>
           <w:lang w:eastAsia="ru-RU"/>
         </w:rPr>
-        <w:t>«Предметы мебели: пуф, стул, диван, кресло, кровать, тумбочка, оттоманка, полукресло, раскладушка».</w:t>
+        <w:t xml:space="preserve">«Предметы мебели: пуф, стул, диван, кресло, кровать, тумбочка, оттоманка, </w:t>
+      </w:r>
+      <w:proofErr w:type="spellStart"/>
+      <w:r>
+        <w:rPr>
+          <w:rFonts w:eastAsia="Times New Roman" w:cs="Times New Roman"/>
+          <w:color w:val="333333"/>
+          <w:sz w:val="27"/>
+          <w:szCs w:val="27"/>
+          <w:lang w:eastAsia="ru-RU"/>
+        </w:rPr>
+        <w:t>полукресло</w:t>
+      </w:r>
+      <w:proofErr w:type="spellEnd"/>
+      <w:r>
+        <w:rPr>
+          <w:rFonts w:eastAsia="Times New Roman" w:cs="Times New Roman"/>
+          <w:color w:val="333333"/>
+          <w:sz w:val="27"/>
+          <w:szCs w:val="27"/>
+          <w:lang w:eastAsia="ru-RU"/>
+        </w:rPr>
+        <w:t>, раскладушка».</w:t>
       </w:r>
     </w:p>
     <w:p>
@@ -18039,7 +18441,7 @@
         <w:pStyle w:val="1"/>
         <w:rPr>
           <w:rStyle w:val="canselect"/>
-          <w:b/>
+          <w:b w:val="0"/>
           <w:bCs w:val="0"/>
         </w:rPr>
       </w:pPr>
@@ -18050,7 +18452,6 @@
       <w:r>
         <w:rPr>
           <w:rStyle w:val="canselect"/>
-          <w:b/>
           <w:bCs w:val="0"/>
         </w:rPr>
         <w:t>950BCD</w:t>
@@ -18162,7 +18563,29 @@
           <w:szCs w:val="27"/>
           <w:lang w:eastAsia="ru-RU"/>
         </w:rPr>
-        <w:t>«Предметы мебели: пуф, стул, диван, кресло, кровать, тумбочка, оттоманка, полукресло, раскладушка».</w:t>
+        <w:t xml:space="preserve">«Предметы мебели: пуф, стул, диван, кресло, кровать, тумбочка, оттоманка, </w:t>
+      </w:r>
+      <w:proofErr w:type="spellStart"/>
+      <w:r>
+        <w:rPr>
+          <w:rFonts w:eastAsia="Times New Roman" w:cs="Times New Roman"/>
+          <w:color w:val="333333"/>
+          <w:sz w:val="27"/>
+          <w:szCs w:val="27"/>
+          <w:lang w:eastAsia="ru-RU"/>
+        </w:rPr>
+        <w:t>полукресло</w:t>
+      </w:r>
+      <w:proofErr w:type="spellEnd"/>
+      <w:r>
+        <w:rPr>
+          <w:rFonts w:eastAsia="Times New Roman" w:cs="Times New Roman"/>
+          <w:color w:val="333333"/>
+          <w:sz w:val="27"/>
+          <w:szCs w:val="27"/>
+          <w:lang w:eastAsia="ru-RU"/>
+        </w:rPr>
+        <w:t>, раскладушка».</w:t>
       </w:r>
     </w:p>
     <w:p>
@@ -18247,7 +18670,7 @@
         <w:pStyle w:val="1"/>
         <w:rPr>
           <w:rStyle w:val="canselect"/>
-          <w:b/>
+          <w:b w:val="0"/>
           <w:bCs w:val="0"/>
         </w:rPr>
       </w:pPr>
@@ -18258,7 +18681,6 @@
       <w:r>
         <w:rPr>
           <w:rStyle w:val="canselect"/>
-          <w:b/>
           <w:bCs w:val="0"/>
         </w:rPr>
         <w:t>6736C9</w:t>
@@ -18349,7 +18771,29 @@
           <w:szCs w:val="27"/>
           <w:lang w:eastAsia="ru-RU"/>
         </w:rPr>
-        <w:t>«Предметы мебели: пуф, стул, диван, кресло, кровать, тумбочка, оттоманка, полукресло, раскладушка».</w:t>
+        <w:t xml:space="preserve">«Предметы мебели: пуф, стул, диван, кресло, кровать, тумбочка, оттоманка, </w:t>
+      </w:r>
+      <w:proofErr w:type="spellStart"/>
+      <w:r>
+        <w:rPr>
+          <w:rFonts w:eastAsia="Times New Roman" w:cs="Times New Roman"/>
+          <w:color w:val="333333"/>
+          <w:sz w:val="27"/>
+          <w:szCs w:val="27"/>
+          <w:lang w:eastAsia="ru-RU"/>
+        </w:rPr>
+        <w:t>полукресло</w:t>
+      </w:r>
+      <w:proofErr w:type="spellEnd"/>
+      <w:r>
+        <w:rPr>
+          <w:rFonts w:eastAsia="Times New Roman" w:cs="Times New Roman"/>
+          <w:color w:val="333333"/>
+          <w:sz w:val="27"/>
+          <w:szCs w:val="27"/>
+          <w:lang w:eastAsia="ru-RU"/>
+        </w:rPr>
+        <w:t>, раскладушка».</w:t>
       </w:r>
     </w:p>
     <w:p>
@@ -18434,7 +18878,7 @@
         <w:pStyle w:val="1"/>
         <w:rPr>
           <w:rStyle w:val="canselect"/>
-          <w:b/>
+          <w:b w:val="0"/>
           <w:bCs w:val="0"/>
         </w:rPr>
       </w:pPr>
@@ -18445,7 +18889,6 @@
       <w:r>
         <w:rPr>
           <w:rStyle w:val="canselect"/>
-          <w:b/>
           <w:bCs w:val="0"/>
         </w:rPr>
         <w:t>3534C7</w:t>
@@ -18646,6 +19089,7 @@
           <w:szCs w:val="27"/>
           <w:lang w:eastAsia="ru-RU"/>
         </w:rPr>
+        <w:lastRenderedPageBreak/>
         <w:t>Ученик вычеркнул из списка название одного химического элемента. Заодно он вычеркнул ставшие лишними запятую и пробел </w:t>
       </w:r>
       <w:r>
@@ -18708,7 +19152,7 @@
         <w:pStyle w:val="1"/>
         <w:rPr>
           <w:rStyle w:val="canselect"/>
-          <w:b/>
+          <w:b w:val="0"/>
           <w:bCs w:val="0"/>
         </w:rPr>
       </w:pPr>
@@ -18719,7 +19163,6 @@
       <w:r>
         <w:rPr>
           <w:rStyle w:val="canselect"/>
-          <w:b/>
           <w:bCs w:val="0"/>
         </w:rPr>
         <w:t>201193</w:t>
@@ -19027,23 +19470,19 @@
         <w:pStyle w:val="1"/>
         <w:rPr>
           <w:rStyle w:val="canselect"/>
-          <w:b/>
+          <w:b w:val="0"/>
           <w:bCs w:val="0"/>
         </w:rPr>
       </w:pPr>
       <w:bookmarkStart w:id="49" w:name="_Toc212813550"/>
       <w:r>
-        <w:rPr>
+        <w:t>Номер: </w:t>
+      </w:r>
+      <w:r>
+        <w:rPr>
+          <w:rStyle w:val="canselect"/>
           <w:bCs w:val="0"/>
         </w:rPr>
-        <w:t>Номер: </w:t>
-      </w:r>
-      <w:r>
-        <w:rPr>
-          <w:rStyle w:val="canselect"/>
-          <w:b/>
-          <w:bCs w:val="0"/>
-        </w:rPr>
         <w:t>D52593</w:t>
       </w:r>
       <w:bookmarkEnd w:id="49"/>
@@ -19068,7 +19507,29 @@
           <w:szCs w:val="27"/>
           <w:lang w:eastAsia="ru-RU"/>
         </w:rPr>
-        <w:t>В одной из кодировок Unicode каждый символ кодируется 16 битами.</w:t>
+        <w:t>В одной из кодировок </w:t>
+      </w:r>
+      <w:proofErr w:type="spellStart"/>
+      <w:r>
+        <w:rPr>
+          <w:rFonts w:eastAsia="Times New Roman" w:cs="Times New Roman"/>
+          <w:color w:val="333333"/>
+          <w:sz w:val="27"/>
+          <w:szCs w:val="27"/>
+          <w:lang w:eastAsia="ru-RU"/>
+        </w:rPr>
+        <w:t>Unicode</w:t>
+      </w:r>
+      <w:proofErr w:type="spellEnd"/>
+      <w:r>
+        <w:rPr>
+          <w:rFonts w:eastAsia="Times New Roman" w:cs="Times New Roman"/>
+          <w:color w:val="333333"/>
+          <w:sz w:val="27"/>
+          <w:szCs w:val="27"/>
+          <w:lang w:eastAsia="ru-RU"/>
+        </w:rPr>
+        <w:t> каждый символ кодируется 16 битами.</w:t>
       </w:r>
     </w:p>
     <w:p>
@@ -19255,23 +19716,19 @@
         <w:pStyle w:val="1"/>
         <w:rPr>
           <w:rStyle w:val="canselect"/>
-          <w:b/>
+          <w:b w:val="0"/>
           <w:bCs w:val="0"/>
         </w:rPr>
       </w:pPr>
       <w:bookmarkStart w:id="50" w:name="_Toc212813551"/>
       <w:r>
-        <w:rPr>
+        <w:t>Номер: </w:t>
+      </w:r>
+      <w:r>
+        <w:rPr>
+          <w:rStyle w:val="canselect"/>
           <w:bCs w:val="0"/>
         </w:rPr>
-        <w:t>Номер: </w:t>
-      </w:r>
-      <w:r>
-        <w:rPr>
-          <w:rStyle w:val="canselect"/>
-          <w:b/>
-          <w:bCs w:val="0"/>
-        </w:rPr>
         <w:t>0F98E1</w:t>
       </w:r>
       <w:bookmarkEnd w:id="50"/>
@@ -19295,7 +19752,29 @@
           <w:szCs w:val="27"/>
           <w:lang w:eastAsia="ru-RU"/>
         </w:rPr>
-        <w:t>В одной из кодировок Unicode каждый символ кодируется 16 битами.</w:t>
+        <w:t>В одной из кодировок </w:t>
+      </w:r>
+      <w:proofErr w:type="spellStart"/>
+      <w:r>
+        <w:rPr>
+          <w:rFonts w:eastAsia="Times New Roman" w:cs="Times New Roman"/>
+          <w:color w:val="333333"/>
+          <w:sz w:val="27"/>
+          <w:szCs w:val="27"/>
+          <w:lang w:eastAsia="ru-RU"/>
+        </w:rPr>
+        <w:t>Unicode</w:t>
+      </w:r>
+      <w:proofErr w:type="spellEnd"/>
+      <w:r>
+        <w:rPr>
+          <w:rFonts w:eastAsia="Times New Roman" w:cs="Times New Roman"/>
+          <w:color w:val="333333"/>
+          <w:sz w:val="27"/>
+          <w:szCs w:val="27"/>
+          <w:lang w:eastAsia="ru-RU"/>
+        </w:rPr>
+        <w:t> каждый символ кодируется 16 битами.</w:t>
       </w:r>
     </w:p>
     <w:p>
@@ -19536,6 +20015,7 @@
           <w:szCs w:val="27"/>
           <w:lang w:eastAsia="ru-RU"/>
         </w:rPr>
+        <w:lastRenderedPageBreak/>
         <w:t> </w:t>
       </w:r>
     </w:p>
@@ -19695,21 +20175,17 @@
         <w:pStyle w:val="1"/>
         <w:rPr>
           <w:rStyle w:val="canselect"/>
-          <w:b/>
+          <w:b w:val="0"/>
           <w:bCs w:val="0"/>
         </w:rPr>
       </w:pPr>
       <w:bookmarkStart w:id="51" w:name="_Toc212813552"/>
       <w:r>
-        <w:rPr>
-          <w:bCs w:val="0"/>
-        </w:rPr>
         <w:t>Номер: </w:t>
       </w:r>
       <w:r>
         <w:rPr>
           <w:rStyle w:val="canselect"/>
-          <w:b/>
           <w:bCs w:val="0"/>
         </w:rPr>
         <w:t>30E9EC</w:t>
@@ -19972,21 +20448,17 @@
         <w:pStyle w:val="1"/>
         <w:rPr>
           <w:rStyle w:val="canselect"/>
-          <w:b/>
+          <w:b w:val="0"/>
           <w:bCs w:val="0"/>
         </w:rPr>
       </w:pPr>
       <w:bookmarkStart w:id="52" w:name="_Toc212813553"/>
       <w:r>
-        <w:rPr>
-          <w:bCs w:val="0"/>
-        </w:rPr>
         <w:t>Номер: </w:t>
       </w:r>
       <w:r>
         <w:rPr>
           <w:rStyle w:val="canselect"/>
-          <w:b/>
           <w:bCs w:val="0"/>
         </w:rPr>
         <w:t>70F560</w:t>
@@ -20273,23 +20745,19 @@
         <w:pStyle w:val="1"/>
         <w:rPr>
           <w:rStyle w:val="canselect"/>
-          <w:b/>
+          <w:b w:val="0"/>
           <w:bCs w:val="0"/>
         </w:rPr>
       </w:pPr>
       <w:bookmarkStart w:id="53" w:name="_Toc212813554"/>
       <w:r>
-        <w:rPr>
+        <w:t>Номер: </w:t>
+      </w:r>
+      <w:r>
+        <w:rPr>
+          <w:rStyle w:val="canselect"/>
           <w:bCs w:val="0"/>
         </w:rPr>
-        <w:t>Номер: </w:t>
-      </w:r>
-      <w:r>
-        <w:rPr>
-          <w:rStyle w:val="canselect"/>
-          <w:b/>
-          <w:bCs w:val="0"/>
-        </w:rPr>
         <w:t>27666B</w:t>
       </w:r>
       <w:bookmarkEnd w:id="53"/>
@@ -20313,7 +20781,29 @@
           <w:szCs w:val="27"/>
           <w:lang w:eastAsia="ru-RU"/>
         </w:rPr>
-        <w:t>В одной из кодировок Unicode каждый символ кодируется 16 битами.</w:t>
+        <w:t>В одной из кодировок </w:t>
+      </w:r>
+      <w:proofErr w:type="spellStart"/>
+      <w:r>
+        <w:rPr>
+          <w:rFonts w:eastAsia="Times New Roman" w:cs="Times New Roman"/>
+          <w:color w:val="333333"/>
+          <w:sz w:val="27"/>
+          <w:szCs w:val="27"/>
+          <w:lang w:eastAsia="ru-RU"/>
+        </w:rPr>
+        <w:t>Unicode</w:t>
+      </w:r>
+      <w:proofErr w:type="spellEnd"/>
+      <w:r>
+        <w:rPr>
+          <w:rFonts w:eastAsia="Times New Roman" w:cs="Times New Roman"/>
+          <w:color w:val="333333"/>
+          <w:sz w:val="27"/>
+          <w:szCs w:val="27"/>
+          <w:lang w:eastAsia="ru-RU"/>
+        </w:rPr>
+        <w:t> каждый символ кодируется 16 битами.</w:t>
       </w:r>
     </w:p>
     <w:p>
@@ -20452,23 +20942,19 @@
         <w:pStyle w:val="1"/>
         <w:rPr>
           <w:rStyle w:val="canselect"/>
-          <w:b/>
+          <w:b w:val="0"/>
           <w:bCs w:val="0"/>
         </w:rPr>
       </w:pPr>
       <w:bookmarkStart w:id="54" w:name="_Toc212813555"/>
       <w:r>
-        <w:rPr>
+        <w:t>Номер: </w:t>
+      </w:r>
+      <w:r>
+        <w:rPr>
+          <w:rStyle w:val="canselect"/>
           <w:bCs w:val="0"/>
         </w:rPr>
-        <w:t>Номер: </w:t>
-      </w:r>
-      <w:r>
-        <w:rPr>
-          <w:rStyle w:val="canselect"/>
-          <w:b/>
-          <w:bCs w:val="0"/>
-        </w:rPr>
         <w:t>F2163B</w:t>
       </w:r>
       <w:bookmarkEnd w:id="54"/>
@@ -20514,6 +21000,7 @@
           <w:szCs w:val="27"/>
           <w:lang w:eastAsia="ru-RU"/>
         </w:rPr>
+        <w:lastRenderedPageBreak/>
         <w:t>Ученица написала текст (в нём нет лишних пробелов):</w:t>
       </w:r>
     </w:p>
@@ -20558,7 +21045,29 @@
           <w:szCs w:val="27"/>
           <w:lang w:eastAsia="ru-RU"/>
         </w:rPr>
-        <w:t>«Предметы мебели: пуф, стул, диван, кресло, кровать, тумбочка, оттоманка, полукресло, раскладушка».</w:t>
+        <w:t xml:space="preserve">«Предметы мебели: пуф, стул, диван, кресло, кровать, тумбочка, оттоманка, </w:t>
+      </w:r>
+      <w:proofErr w:type="spellStart"/>
+      <w:r>
+        <w:rPr>
+          <w:rFonts w:eastAsia="Times New Roman" w:cs="Times New Roman"/>
+          <w:color w:val="333333"/>
+          <w:sz w:val="27"/>
+          <w:szCs w:val="27"/>
+          <w:lang w:eastAsia="ru-RU"/>
+        </w:rPr>
+        <w:t>полукресло</w:t>
+      </w:r>
+      <w:proofErr w:type="spellEnd"/>
+      <w:r>
+        <w:rPr>
+          <w:rFonts w:eastAsia="Times New Roman" w:cs="Times New Roman"/>
+          <w:color w:val="333333"/>
+          <w:sz w:val="27"/>
+          <w:szCs w:val="27"/>
+          <w:lang w:eastAsia="ru-RU"/>
+        </w:rPr>
+        <w:t>, раскладушка».</w:t>
       </w:r>
     </w:p>
     <w:p>
@@ -20643,21 +21152,17 @@
         <w:pStyle w:val="1"/>
         <w:rPr>
           <w:rStyle w:val="canselect"/>
-          <w:b/>
+          <w:b w:val="0"/>
           <w:bCs w:val="0"/>
         </w:rPr>
       </w:pPr>
       <w:bookmarkStart w:id="55" w:name="_Toc212813556"/>
       <w:r>
-        <w:rPr>
-          <w:bCs w:val="0"/>
-        </w:rPr>
         <w:t>Номер: </w:t>
       </w:r>
       <w:r>
         <w:rPr>
           <w:rStyle w:val="canselect"/>
-          <w:b/>
           <w:bCs w:val="0"/>
         </w:rPr>
         <w:t>FB0436</w:t>
@@ -21273,23 +21778,19 @@
         <w:pStyle w:val="1"/>
         <w:rPr>
           <w:rStyle w:val="canselect"/>
-          <w:b/>
+          <w:b w:val="0"/>
           <w:bCs w:val="0"/>
         </w:rPr>
       </w:pPr>
       <w:bookmarkStart w:id="56" w:name="_Toc212813557"/>
       <w:r>
-        <w:rPr>
+        <w:t>Номер: </w:t>
+      </w:r>
+      <w:r>
+        <w:rPr>
+          <w:rStyle w:val="canselect"/>
           <w:bCs w:val="0"/>
         </w:rPr>
-        <w:t>Номер: </w:t>
-      </w:r>
-      <w:r>
-        <w:rPr>
-          <w:rStyle w:val="canselect"/>
-          <w:b/>
-          <w:bCs w:val="0"/>
-        </w:rPr>
         <w:t>AD0330</w:t>
       </w:r>
       <w:bookmarkEnd w:id="56"/>
@@ -21313,7 +21814,29 @@
           <w:szCs w:val="27"/>
           <w:lang w:eastAsia="ru-RU"/>
         </w:rPr>
-        <w:t>В одной из кодировок Unicode каждый символ кодируется 16 битами.</w:t>
+        <w:t>В одной из кодировок </w:t>
+      </w:r>
+      <w:proofErr w:type="spellStart"/>
+      <w:r>
+        <w:rPr>
+          <w:rFonts w:eastAsia="Times New Roman" w:cs="Times New Roman"/>
+          <w:color w:val="333333"/>
+          <w:sz w:val="27"/>
+          <w:szCs w:val="27"/>
+          <w:lang w:eastAsia="ru-RU"/>
+        </w:rPr>
+        <w:t>Unicode</w:t>
+      </w:r>
+      <w:proofErr w:type="spellEnd"/>
+      <w:r>
+        <w:rPr>
+          <w:rFonts w:eastAsia="Times New Roman" w:cs="Times New Roman"/>
+          <w:color w:val="333333"/>
+          <w:sz w:val="27"/>
+          <w:szCs w:val="27"/>
+          <w:lang w:eastAsia="ru-RU"/>
+        </w:rPr>
+        <w:t> каждый символ кодируется 16 битами.</w:t>
       </w:r>
     </w:p>
     <w:p>
@@ -21507,21 +22030,17 @@
         <w:pStyle w:val="1"/>
         <w:rPr>
           <w:rStyle w:val="canselect"/>
-          <w:b/>
+          <w:b w:val="0"/>
           <w:bCs w:val="0"/>
         </w:rPr>
       </w:pPr>
       <w:bookmarkStart w:id="57" w:name="_Toc212813558"/>
       <w:r>
-        <w:rPr>
-          <w:bCs w:val="0"/>
-        </w:rPr>
         <w:t>Номер: </w:t>
       </w:r>
       <w:r>
         <w:rPr>
           <w:rStyle w:val="canselect"/>
-          <w:b/>
           <w:bCs w:val="0"/>
         </w:rPr>
         <w:t>45568B</w:t>
@@ -21741,23 +22260,19 @@
         <w:pStyle w:val="1"/>
         <w:rPr>
           <w:rStyle w:val="canselect"/>
-          <w:b/>
+          <w:b w:val="0"/>
           <w:bCs w:val="0"/>
         </w:rPr>
       </w:pPr>
       <w:bookmarkStart w:id="58" w:name="_Toc212813559"/>
       <w:r>
-        <w:rPr>
+        <w:t>Номер: </w:t>
+      </w:r>
+      <w:r>
+        <w:rPr>
+          <w:rStyle w:val="canselect"/>
           <w:bCs w:val="0"/>
         </w:rPr>
-        <w:t>Номер: </w:t>
-      </w:r>
-      <w:r>
-        <w:rPr>
-          <w:rStyle w:val="canselect"/>
-          <w:b/>
-          <w:bCs w:val="0"/>
-        </w:rPr>
         <w:t>406E8D</w:t>
       </w:r>
       <w:bookmarkEnd w:id="58"/>
@@ -21781,7 +22296,29 @@
           <w:szCs w:val="27"/>
           <w:lang w:eastAsia="ru-RU"/>
         </w:rPr>
-        <w:t>В одной из кодировок Unicode каждый символ кодируется 16 битами.</w:t>
+        <w:t>В одной из кодировок </w:t>
+      </w:r>
+      <w:proofErr w:type="spellStart"/>
+      <w:r>
+        <w:rPr>
+          <w:rFonts w:eastAsia="Times New Roman" w:cs="Times New Roman"/>
+          <w:color w:val="333333"/>
+          <w:sz w:val="27"/>
+          <w:szCs w:val="27"/>
+          <w:lang w:eastAsia="ru-RU"/>
+        </w:rPr>
+        <w:t>Unicode</w:t>
+      </w:r>
+      <w:proofErr w:type="spellEnd"/>
+      <w:r>
+        <w:rPr>
+          <w:rFonts w:eastAsia="Times New Roman" w:cs="Times New Roman"/>
+          <w:color w:val="333333"/>
+          <w:sz w:val="27"/>
+          <w:szCs w:val="27"/>
+          <w:lang w:eastAsia="ru-RU"/>
+        </w:rPr>
+        <w:t> каждый символ кодируется 16 битами.</w:t>
       </w:r>
     </w:p>
     <w:p>
@@ -21976,23 +22513,19 @@
         <w:pStyle w:val="1"/>
         <w:rPr>
           <w:rStyle w:val="canselect"/>
-          <w:b/>
+          <w:b w:val="0"/>
           <w:bCs w:val="0"/>
         </w:rPr>
       </w:pPr>
       <w:bookmarkStart w:id="59" w:name="_Toc212813560"/>
       <w:r>
-        <w:rPr>
+        <w:t>Номер: </w:t>
+      </w:r>
+      <w:r>
+        <w:rPr>
+          <w:rStyle w:val="canselect"/>
           <w:bCs w:val="0"/>
         </w:rPr>
-        <w:t>Номер: </w:t>
-      </w:r>
-      <w:r>
-        <w:rPr>
-          <w:rStyle w:val="canselect"/>
-          <w:b/>
-          <w:bCs w:val="0"/>
-        </w:rPr>
         <w:t>75408B</w:t>
       </w:r>
       <w:bookmarkEnd w:id="59"/>
@@ -22017,7 +22550,29 @@
           <w:szCs w:val="27"/>
           <w:lang w:eastAsia="ru-RU"/>
         </w:rPr>
-        <w:t>В одной из кодировок Unicode каждый символ кодируется 16 битами.</w:t>
+        <w:t>В одной из кодировок </w:t>
+      </w:r>
+      <w:proofErr w:type="spellStart"/>
+      <w:r>
+        <w:rPr>
+          <w:rFonts w:eastAsia="Times New Roman" w:cs="Times New Roman"/>
+          <w:color w:val="333333"/>
+          <w:sz w:val="27"/>
+          <w:szCs w:val="27"/>
+          <w:lang w:eastAsia="ru-RU"/>
+        </w:rPr>
+        <w:t>Unicode</w:t>
+      </w:r>
+      <w:proofErr w:type="spellEnd"/>
+      <w:r>
+        <w:rPr>
+          <w:rFonts w:eastAsia="Times New Roman" w:cs="Times New Roman"/>
+          <w:color w:val="333333"/>
+          <w:sz w:val="27"/>
+          <w:szCs w:val="27"/>
+          <w:lang w:eastAsia="ru-RU"/>
+        </w:rPr>
+        <w:t> каждый символ кодируется 16 битами.</w:t>
       </w:r>
     </w:p>
     <w:p>
@@ -22171,23 +22726,19 @@
         <w:pStyle w:val="1"/>
         <w:rPr>
           <w:rStyle w:val="canselect"/>
-          <w:b/>
+          <w:b w:val="0"/>
           <w:bCs w:val="0"/>
         </w:rPr>
       </w:pPr>
       <w:bookmarkStart w:id="60" w:name="_Toc212813561"/>
       <w:r>
-        <w:rPr>
+        <w:t>Номер: </w:t>
+      </w:r>
+      <w:r>
+        <w:rPr>
+          <w:rStyle w:val="canselect"/>
           <w:bCs w:val="0"/>
         </w:rPr>
-        <w:t>Номер: </w:t>
-      </w:r>
-      <w:r>
-        <w:rPr>
-          <w:rStyle w:val="canselect"/>
-          <w:b/>
-          <w:bCs w:val="0"/>
-        </w:rPr>
         <w:t>BFE586</w:t>
       </w:r>
       <w:bookmarkEnd w:id="60"/>
@@ -22211,7 +22762,29 @@
           <w:szCs w:val="27"/>
           <w:lang w:eastAsia="ru-RU"/>
         </w:rPr>
-        <w:t>В одной из кодировок Unicode каждый символ кодируется 16 битами.</w:t>
+        <w:t>В одной из кодировок </w:t>
+      </w:r>
+      <w:proofErr w:type="spellStart"/>
+      <w:r>
+        <w:rPr>
+          <w:rFonts w:eastAsia="Times New Roman" w:cs="Times New Roman"/>
+          <w:color w:val="333333"/>
+          <w:sz w:val="27"/>
+          <w:szCs w:val="27"/>
+          <w:lang w:eastAsia="ru-RU"/>
+        </w:rPr>
+        <w:t>Unicode</w:t>
+      </w:r>
+      <w:proofErr w:type="spellEnd"/>
+      <w:r>
+        <w:rPr>
+          <w:rFonts w:eastAsia="Times New Roman" w:cs="Times New Roman"/>
+          <w:color w:val="333333"/>
+          <w:sz w:val="27"/>
+          <w:szCs w:val="27"/>
+          <w:lang w:eastAsia="ru-RU"/>
+        </w:rPr>
+        <w:t> каждый символ кодируется 16 битами.</w:t>
       </w:r>
     </w:p>
     <w:p>
@@ -22255,6 +22828,7 @@
           <w:szCs w:val="27"/>
           <w:lang w:eastAsia="ru-RU"/>
         </w:rPr>
+        <w:lastRenderedPageBreak/>
         <w:t> </w:t>
       </w:r>
     </w:p>
@@ -22404,23 +22978,19 @@
         <w:pStyle w:val="1"/>
         <w:rPr>
           <w:rStyle w:val="canselect"/>
-          <w:b/>
+          <w:b w:val="0"/>
           <w:bCs w:val="0"/>
         </w:rPr>
       </w:pPr>
       <w:bookmarkStart w:id="61" w:name="_Toc212813562"/>
       <w:r>
-        <w:rPr>
+        <w:t>Номер: </w:t>
+      </w:r>
+      <w:r>
+        <w:rPr>
+          <w:rStyle w:val="canselect"/>
           <w:bCs w:val="0"/>
         </w:rPr>
-        <w:t>Номер: </w:t>
-      </w:r>
-      <w:r>
-        <w:rPr>
-          <w:rStyle w:val="canselect"/>
-          <w:b/>
-          <w:bCs w:val="0"/>
-        </w:rPr>
         <w:t>196486</w:t>
       </w:r>
       <w:bookmarkEnd w:id="61"/>
@@ -22444,7 +23014,29 @@
           <w:szCs w:val="27"/>
           <w:lang w:eastAsia="ru-RU"/>
         </w:rPr>
-        <w:t>В одной из кодировок Unicode каждый символ кодируется 16 битами.</w:t>
+        <w:t>В одной из кодировок </w:t>
+      </w:r>
+      <w:proofErr w:type="spellStart"/>
+      <w:r>
+        <w:rPr>
+          <w:rFonts w:eastAsia="Times New Roman" w:cs="Times New Roman"/>
+          <w:color w:val="333333"/>
+          <w:sz w:val="27"/>
+          <w:szCs w:val="27"/>
+          <w:lang w:eastAsia="ru-RU"/>
+        </w:rPr>
+        <w:t>Unicode</w:t>
+      </w:r>
+      <w:proofErr w:type="spellEnd"/>
+      <w:r>
+        <w:rPr>
+          <w:rFonts w:eastAsia="Times New Roman" w:cs="Times New Roman"/>
+          <w:color w:val="333333"/>
+          <w:sz w:val="27"/>
+          <w:szCs w:val="27"/>
+          <w:lang w:eastAsia="ru-RU"/>
+        </w:rPr>
+        <w:t> каждый символ кодируется 16 битами.</w:t>
       </w:r>
     </w:p>
     <w:p>
@@ -22637,21 +23229,17 @@
         <w:pStyle w:val="1"/>
         <w:rPr>
           <w:rStyle w:val="canselect"/>
-          <w:b/>
+          <w:b w:val="0"/>
           <w:bCs w:val="0"/>
         </w:rPr>
       </w:pPr>
       <w:bookmarkStart w:id="62" w:name="_Toc212813563"/>
       <w:r>
-        <w:rPr>
-          <w:bCs w:val="0"/>
-        </w:rPr>
         <w:t>Номер: </w:t>
       </w:r>
       <w:r>
         <w:rPr>
           <w:rStyle w:val="canselect"/>
-          <w:b/>
           <w:bCs w:val="0"/>
         </w:rPr>
         <w:t>B6A10D</w:t>
@@ -22871,21 +23459,17 @@
         <w:pStyle w:val="1"/>
         <w:rPr>
           <w:rStyle w:val="canselect"/>
-          <w:b/>
+          <w:b w:val="0"/>
           <w:bCs w:val="0"/>
         </w:rPr>
       </w:pPr>
       <w:bookmarkStart w:id="63" w:name="_Toc212813564"/>
       <w:r>
-        <w:rPr>
-          <w:bCs w:val="0"/>
-        </w:rPr>
         <w:t>Номер: </w:t>
       </w:r>
       <w:r>
         <w:rPr>
           <w:rStyle w:val="canselect"/>
-          <w:b/>
           <w:bCs w:val="0"/>
         </w:rPr>
         <w:t>A5D771</w:t>
@@ -23094,21 +23678,18 @@
         <w:pStyle w:val="1"/>
         <w:rPr>
           <w:rStyle w:val="canselect"/>
-          <w:b/>
+          <w:b w:val="0"/>
           <w:bCs w:val="0"/>
         </w:rPr>
       </w:pPr>
       <w:bookmarkStart w:id="64" w:name="_Toc212813565"/>
       <w:r>
-        <w:rPr>
-          <w:bCs w:val="0"/>
-        </w:rPr>
+        <w:lastRenderedPageBreak/>
         <w:t>Номер: </w:t>
       </w:r>
       <w:r>
         <w:rPr>
           <w:rStyle w:val="canselect"/>
-          <w:b/>
           <w:bCs w:val="0"/>
         </w:rPr>
         <w:t>26E2B4</w:t>
@@ -23309,23 +23890,19 @@
         <w:pStyle w:val="1"/>
         <w:rPr>
           <w:rStyle w:val="canselect"/>
-          <w:b/>
+          <w:b w:val="0"/>
           <w:bCs w:val="0"/>
         </w:rPr>
       </w:pPr>
       <w:bookmarkStart w:id="65" w:name="_Toc212813566"/>
       <w:r>
-        <w:rPr>
+        <w:t>Номер: </w:t>
+      </w:r>
+      <w:r>
+        <w:rPr>
+          <w:rStyle w:val="canselect"/>
           <w:bCs w:val="0"/>
         </w:rPr>
-        <w:t>Номер: </w:t>
-      </w:r>
-      <w:r>
-        <w:rPr>
-          <w:rStyle w:val="canselect"/>
-          <w:b/>
-          <w:bCs w:val="0"/>
-        </w:rPr>
         <w:t>230F28</w:t>
       </w:r>
       <w:bookmarkEnd w:id="65"/>
@@ -23349,7 +23926,29 @@
           <w:szCs w:val="27"/>
           <w:lang w:eastAsia="ru-RU"/>
         </w:rPr>
-        <w:t>В одной из кодировок Unicode каждый символ кодируется 16 битами.</w:t>
+        <w:t>В одной из кодировок </w:t>
+      </w:r>
+      <w:proofErr w:type="spellStart"/>
+      <w:r>
+        <w:rPr>
+          <w:rFonts w:eastAsia="Times New Roman" w:cs="Times New Roman"/>
+          <w:color w:val="333333"/>
+          <w:sz w:val="27"/>
+          <w:szCs w:val="27"/>
+          <w:lang w:eastAsia="ru-RU"/>
+        </w:rPr>
+        <w:t>Unicode</w:t>
+      </w:r>
+      <w:proofErr w:type="spellEnd"/>
+      <w:r>
+        <w:rPr>
+          <w:rFonts w:eastAsia="Times New Roman" w:cs="Times New Roman"/>
+          <w:color w:val="333333"/>
+          <w:sz w:val="27"/>
+          <w:szCs w:val="27"/>
+          <w:lang w:eastAsia="ru-RU"/>
+        </w:rPr>
+        <w:t> каждый символ кодируется 16 битами.</w:t>
       </w:r>
     </w:p>
     <w:p>
@@ -23586,21 +24185,17 @@
         <w:pStyle w:val="1"/>
         <w:rPr>
           <w:rStyle w:val="canselect"/>
-          <w:b/>
+          <w:b w:val="0"/>
           <w:bCs w:val="0"/>
         </w:rPr>
       </w:pPr>
       <w:bookmarkStart w:id="66" w:name="_Toc212813567"/>
       <w:r>
-        <w:rPr>
-          <w:bCs w:val="0"/>
-        </w:rPr>
         <w:t>Номер: </w:t>
       </w:r>
       <w:r>
         <w:rPr>
           <w:rStyle w:val="canselect"/>
-          <w:b/>
           <w:bCs w:val="0"/>
         </w:rPr>
         <w:t>CF082B</w:t>
@@ -23864,21 +24459,17 @@
         <w:pStyle w:val="1"/>
         <w:rPr>
           <w:rStyle w:val="canselect"/>
-          <w:b/>
+          <w:b w:val="0"/>
           <w:bCs w:val="0"/>
         </w:rPr>
       </w:pPr>
       <w:bookmarkStart w:id="67" w:name="_Toc212813568"/>
       <w:r>
-        <w:rPr>
-          <w:bCs w:val="0"/>
-        </w:rPr>
         <w:t>Номер: </w:t>
       </w:r>
       <w:r>
         <w:rPr>
           <w:rStyle w:val="canselect"/>
-          <w:b/>
           <w:bCs w:val="0"/>
         </w:rPr>
         <w:t>C0F325</w:t>
@@ -24035,6 +24626,7 @@
           <w:szCs w:val="27"/>
           <w:lang w:eastAsia="ru-RU"/>
         </w:rPr>
+        <w:lastRenderedPageBreak/>
         <w:t>Ученик вычеркнул из списка название одного овоща. Заодно он вычеркнул ставшие лишними запятую и пробел </w:t>
       </w:r>
       <w:r>
@@ -24098,23 +24690,19 @@
         <w:pStyle w:val="1"/>
         <w:rPr>
           <w:rStyle w:val="canselect"/>
-          <w:b/>
+          <w:b w:val="0"/>
           <w:bCs w:val="0"/>
         </w:rPr>
       </w:pPr>
       <w:bookmarkStart w:id="68" w:name="_Toc212813569"/>
       <w:r>
-        <w:rPr>
+        <w:t>Номер: </w:t>
+      </w:r>
+      <w:r>
+        <w:rPr>
+          <w:rStyle w:val="canselect"/>
           <w:bCs w:val="0"/>
         </w:rPr>
-        <w:t>Номер: </w:t>
-      </w:r>
-      <w:r>
-        <w:rPr>
-          <w:rStyle w:val="canselect"/>
-          <w:b/>
-          <w:bCs w:val="0"/>
-        </w:rPr>
         <w:t>ECDAD8</w:t>
       </w:r>
       <w:bookmarkEnd w:id="68"/>
@@ -24139,7 +24727,29 @@
           <w:szCs w:val="27"/>
           <w:lang w:eastAsia="ru-RU"/>
         </w:rPr>
-        <w:t>В одной из кодировок Unicode каждый символ кодируется 16 битами.</w:t>
+        <w:t>В одной из кодировок </w:t>
+      </w:r>
+      <w:proofErr w:type="spellStart"/>
+      <w:r>
+        <w:rPr>
+          <w:rFonts w:eastAsia="Times New Roman" w:cs="Times New Roman"/>
+          <w:color w:val="333333"/>
+          <w:sz w:val="27"/>
+          <w:szCs w:val="27"/>
+          <w:lang w:eastAsia="ru-RU"/>
+        </w:rPr>
+        <w:t>Unicode</w:t>
+      </w:r>
+      <w:proofErr w:type="spellEnd"/>
+      <w:r>
+        <w:rPr>
+          <w:rFonts w:eastAsia="Times New Roman" w:cs="Times New Roman"/>
+          <w:color w:val="333333"/>
+          <w:sz w:val="27"/>
+          <w:szCs w:val="27"/>
+          <w:lang w:eastAsia="ru-RU"/>
+        </w:rPr>
+        <w:t> каждый символ кодируется 16 битами.</w:t>
       </w:r>
     </w:p>
     <w:p>
@@ -24327,15 +24937,11 @@
       </w:pPr>
       <w:bookmarkStart w:id="69" w:name="_Toc212813570"/>
       <w:r>
-        <w:rPr>
-          <w:bCs w:val="0"/>
-        </w:rPr>
         <w:t>Номер: </w:t>
       </w:r>
       <w:r>
         <w:rPr>
           <w:rStyle w:val="canselect"/>
-          <w:b/>
           <w:bCs w:val="0"/>
         </w:rPr>
         <w:t>4A455C</w:t>
@@ -24610,21 +25216,17 @@
         <w:pStyle w:val="1"/>
         <w:rPr>
           <w:rStyle w:val="canselect"/>
-          <w:b/>
+          <w:b w:val="0"/>
           <w:bCs w:val="0"/>
         </w:rPr>
       </w:pPr>
       <w:bookmarkStart w:id="70" w:name="_Toc212813571"/>
       <w:r>
-        <w:rPr>
-          <w:bCs w:val="0"/>
-        </w:rPr>
         <w:t>Номер: </w:t>
       </w:r>
       <w:r>
         <w:rPr>
           <w:rStyle w:val="canselect"/>
-          <w:b/>
           <w:bCs w:val="0"/>
         </w:rPr>
         <w:t>55175B</w:t>
@@ -24813,23 +25415,20 @@
         <w:pStyle w:val="1"/>
         <w:rPr>
           <w:rStyle w:val="canselect"/>
-          <w:b/>
+          <w:b w:val="0"/>
           <w:bCs w:val="0"/>
         </w:rPr>
       </w:pPr>
       <w:bookmarkStart w:id="71" w:name="_Toc212813572"/>
       <w:r>
-        <w:rPr>
+        <w:lastRenderedPageBreak/>
+        <w:t>Номер: </w:t>
+      </w:r>
+      <w:r>
+        <w:rPr>
+          <w:rStyle w:val="canselect"/>
           <w:bCs w:val="0"/>
         </w:rPr>
-        <w:t>Номер: </w:t>
-      </w:r>
-      <w:r>
-        <w:rPr>
-          <w:rStyle w:val="canselect"/>
-          <w:b/>
-          <w:bCs w:val="0"/>
-        </w:rPr>
         <w:t>321E93</w:t>
       </w:r>
       <w:bookmarkEnd w:id="71"/>
@@ -24853,7 +25452,29 @@
           <w:szCs w:val="27"/>
           <w:lang w:eastAsia="ru-RU"/>
         </w:rPr>
-        <w:t>В одной из кодировок Unicode каждый символ кодируется 16 битами.</w:t>
+        <w:t>В одной из кодировок </w:t>
+      </w:r>
+      <w:proofErr w:type="spellStart"/>
+      <w:r>
+        <w:rPr>
+          <w:rFonts w:eastAsia="Times New Roman" w:cs="Times New Roman"/>
+          <w:color w:val="333333"/>
+          <w:sz w:val="27"/>
+          <w:szCs w:val="27"/>
+          <w:lang w:eastAsia="ru-RU"/>
+        </w:rPr>
+        <w:t>Unicode</w:t>
+      </w:r>
+      <w:proofErr w:type="spellEnd"/>
+      <w:r>
+        <w:rPr>
+          <w:rFonts w:eastAsia="Times New Roman" w:cs="Times New Roman"/>
+          <w:color w:val="333333"/>
+          <w:sz w:val="27"/>
+          <w:szCs w:val="27"/>
+          <w:lang w:eastAsia="ru-RU"/>
+        </w:rPr>
+        <w:t> каждый символ кодируется 16 битами.</w:t>
       </w:r>
     </w:p>
     <w:p>
@@ -25047,23 +25668,19 @@
         <w:pStyle w:val="1"/>
         <w:rPr>
           <w:rStyle w:val="canselect"/>
-          <w:b/>
+          <w:b w:val="0"/>
           <w:bCs w:val="0"/>
         </w:rPr>
       </w:pPr>
       <w:bookmarkStart w:id="72" w:name="_Toc212813573"/>
       <w:r>
-        <w:rPr>
+        <w:t>Номер: </w:t>
+      </w:r>
+      <w:r>
+        <w:rPr>
+          <w:rStyle w:val="canselect"/>
           <w:bCs w:val="0"/>
         </w:rPr>
-        <w:t>Номер: </w:t>
-      </w:r>
-      <w:r>
-        <w:rPr>
-          <w:rStyle w:val="canselect"/>
-          <w:b/>
-          <w:bCs w:val="0"/>
-        </w:rPr>
         <w:t>6786EA</w:t>
       </w:r>
       <w:bookmarkEnd w:id="72"/>
@@ -25087,7 +25704,29 @@
           <w:szCs w:val="27"/>
           <w:lang w:eastAsia="ru-RU"/>
         </w:rPr>
-        <w:t>В одной из кодировок Unicode каждый символ кодируется 16 битами.</w:t>
+        <w:t>В одной из кодировок </w:t>
+      </w:r>
+      <w:proofErr w:type="spellStart"/>
+      <w:r>
+        <w:rPr>
+          <w:rFonts w:eastAsia="Times New Roman" w:cs="Times New Roman"/>
+          <w:color w:val="333333"/>
+          <w:sz w:val="27"/>
+          <w:szCs w:val="27"/>
+          <w:lang w:eastAsia="ru-RU"/>
+        </w:rPr>
+        <w:t>Unicode</w:t>
+      </w:r>
+      <w:proofErr w:type="spellEnd"/>
+      <w:r>
+        <w:rPr>
+          <w:rFonts w:eastAsia="Times New Roman" w:cs="Times New Roman"/>
+          <w:color w:val="333333"/>
+          <w:sz w:val="27"/>
+          <w:szCs w:val="27"/>
+          <w:lang w:eastAsia="ru-RU"/>
+        </w:rPr>
+        <w:t> каждый символ кодируется 16 битами.</w:t>
       </w:r>
     </w:p>
     <w:p>
@@ -25334,21 +25973,17 @@
         <w:pStyle w:val="1"/>
         <w:rPr>
           <w:rStyle w:val="canselect"/>
-          <w:b/>
+          <w:b w:val="0"/>
           <w:bCs w:val="0"/>
         </w:rPr>
       </w:pPr>
       <w:bookmarkStart w:id="73" w:name="_Toc212813574"/>
       <w:r>
-        <w:rPr>
-          <w:bCs w:val="0"/>
-        </w:rPr>
         <w:t>Номер: </w:t>
       </w:r>
       <w:r>
         <w:rPr>
           <w:rStyle w:val="canselect"/>
-          <w:b/>
           <w:bCs w:val="0"/>
         </w:rPr>
         <w:t>301FE5</w:t>
@@ -25611,21 +26246,17 @@
         <w:pStyle w:val="1"/>
         <w:rPr>
           <w:rStyle w:val="canselect"/>
-          <w:b/>
+          <w:b w:val="0"/>
           <w:bCs w:val="0"/>
         </w:rPr>
       </w:pPr>
       <w:bookmarkStart w:id="74" w:name="_Toc212813575"/>
       <w:r>
-        <w:rPr>
-          <w:bCs w:val="0"/>
-        </w:rPr>
         <w:t>Номер: </w:t>
       </w:r>
       <w:r>
         <w:rPr>
           <w:rStyle w:val="canselect"/>
-          <w:b/>
           <w:bCs w:val="0"/>
         </w:rPr>
         <w:t>6CA463</w:t>
@@ -25814,6 +26445,7 @@
           <w:szCs w:val="27"/>
           <w:lang w:eastAsia="ru-RU"/>
         </w:rPr>
+        <w:lastRenderedPageBreak/>
         <w:t>Одно из слов ученик написал два раза подряд, поставив между одинаковыми словами один пробел. При этом размер написанного предложения в данной кодировке оказался на 8 байт больше, чем размер нужного предложения. Напишите в ответе лишнее слово.</w:t>
       </w:r>
     </w:p>
@@ -25823,23 +26455,19 @@
         <w:pStyle w:val="1"/>
         <w:rPr>
           <w:rStyle w:val="canselect"/>
-          <w:b/>
+          <w:b w:val="0"/>
           <w:bCs w:val="0"/>
         </w:rPr>
       </w:pPr>
       <w:bookmarkStart w:id="75" w:name="_Toc212813576"/>
       <w:r>
-        <w:rPr>
+        <w:t>Номер: </w:t>
+      </w:r>
+      <w:r>
+        <w:rPr>
+          <w:rStyle w:val="canselect"/>
           <w:bCs w:val="0"/>
         </w:rPr>
-        <w:t>Номер: </w:t>
-      </w:r>
-      <w:r>
-        <w:rPr>
-          <w:rStyle w:val="canselect"/>
-          <w:b/>
-          <w:bCs w:val="0"/>
-        </w:rPr>
         <w:t>335F6E</w:t>
       </w:r>
       <w:bookmarkEnd w:id="75"/>
@@ -25863,7 +26491,29 @@
           <w:szCs w:val="27"/>
           <w:lang w:eastAsia="ru-RU"/>
         </w:rPr>
-        <w:t>В одной из кодировок Unicode каждый символ кодируется 16 битами.</w:t>
+        <w:t>В одной из кодировок </w:t>
+      </w:r>
+      <w:proofErr w:type="spellStart"/>
+      <w:r>
+        <w:rPr>
+          <w:rFonts w:eastAsia="Times New Roman" w:cs="Times New Roman"/>
+          <w:color w:val="333333"/>
+          <w:sz w:val="27"/>
+          <w:szCs w:val="27"/>
+          <w:lang w:eastAsia="ru-RU"/>
+        </w:rPr>
+        <w:t>Unicode</w:t>
+      </w:r>
+      <w:proofErr w:type="spellEnd"/>
+      <w:r>
+        <w:rPr>
+          <w:rFonts w:eastAsia="Times New Roman" w:cs="Times New Roman"/>
+          <w:color w:val="333333"/>
+          <w:sz w:val="27"/>
+          <w:szCs w:val="27"/>
+          <w:lang w:eastAsia="ru-RU"/>
+        </w:rPr>
+        <w:t> каждый символ кодируется 16 битами.</w:t>
       </w:r>
     </w:p>
     <w:p>
@@ -26101,21 +26751,17 @@
         <w:pStyle w:val="1"/>
         <w:rPr>
           <w:rStyle w:val="canselect"/>
-          <w:b/>
+          <w:b w:val="0"/>
           <w:bCs w:val="0"/>
         </w:rPr>
       </w:pPr>
       <w:bookmarkStart w:id="76" w:name="_Toc212813577"/>
       <w:r>
-        <w:rPr>
-          <w:bCs w:val="0"/>
-        </w:rPr>
         <w:t>Номер: </w:t>
       </w:r>
       <w:r>
         <w:rPr>
           <w:rStyle w:val="canselect"/>
-          <w:b/>
           <w:bCs w:val="0"/>
         </w:rPr>
         <w:t>5CA58A</w:t>
@@ -26291,12 +26937,398 @@
     <w:p/>
     <w:sectPr>
       <w:pgSz w:w="11906" w:h="16838"/>
-      <w:pgMar w:top="720" w:right="720" w:bottom="720" w:left="720" w:header="708" w:footer="708" w:gutter="0"/>
+      <w:pgMar w:top="567" w:right="720" w:bottom="567" w:left="720" w:header="709" w:footer="709" w:gutter="0"/>
       <w:cols w:space="708"/>
       <w:docGrid w:linePitch="360"/>
     </w:sectPr>
   </w:body>
 </w:document>
+</file>
+
+<file path=word/numbering.xml><?xml version="1.0" encoding="utf-8"?>
+<w:numbering xmlns:wpc="http://schemas.microsoft.com/office/word/2010/wordprocessingCanvas" xmlns:cx="http://schemas.microsoft.com/office/drawing/2014/chartex" xmlns:cx1="http://schemas.microsoft.com/office/drawing/2015/9/8/chartex" xmlns:mc="http://schemas.openxmlformats.org/markup-compatibility/2006" xmlns:o="urn:schemas-microsoft-com:office:office" xmlns:r="http://schemas.openxmlformats.org/officeDocument/2006/relationships" xmlns:m="http://schemas.openxmlformats.org/officeDocument/2006/math" xmlns:v="urn:schemas-microsoft-com:vml" xmlns:wp14="http://schemas.microsoft.com/office/word/2010/wordprocessingDrawing" xmlns:wp="http://schemas.openxmlformats.org/drawingml/2006/wordprocessingDrawing" xmlns:w10="urn:schemas-microsoft-com:office:word" xmlns:w="http://schemas.openxmlformats.org/wordprocessingml/2006/main" xmlns:w14="http://schemas.microsoft.com/office/word/2010/wordml" xmlns:w15="http://schemas.microsoft.com/office/word/2012/wordml" xmlns:w16se="http://schemas.microsoft.com/office/word/2015/wordml/symex" xmlns:wpg="http://schemas.microsoft.com/office/word/2010/wordprocessingGroup" xmlns:wpi="http://schemas.microsoft.com/office/word/2010/wordprocessingInk" xmlns:wne="http://schemas.microsoft.com/office/word/2006/wordml" xmlns:wps="http://schemas.microsoft.com/office/word/2010/wordprocessingShape" mc:Ignorable="w14 w15 w16se wp14">
+  <w:abstractNum w:abstractNumId="0" w15:restartNumberingAfterBreak="0">
+    <w:nsid w:val="09D865A4"/>
+    <w:multiLevelType w:val="hybridMultilevel"/>
+    <w:tmpl w:val="C5D0710E"/>
+    <w:lvl w:ilvl="0" w:tplc="9BD4990C">
+      <w:start w:val="1"/>
+      <w:numFmt w:val="decimal"/>
+      <w:lvlText w:val="%1."/>
+      <w:lvlJc w:val="left"/>
+      <w:pPr>
+        <w:ind w:left="1069" w:hanging="360"/>
+      </w:pPr>
+      <w:rPr>
+        <w:rFonts w:hint="default"/>
+        <w:b/>
+        <w:color w:val="1F4E79" w:themeColor="accent1" w:themeShade="80"/>
+        <w:sz w:val="32"/>
+        <w:szCs w:val="32"/>
+      </w:rPr>
+    </w:lvl>
+    <w:lvl w:ilvl="1" w:tplc="04190019" w:tentative="1">
+      <w:start w:val="1"/>
+      <w:numFmt w:val="lowerLetter"/>
+      <w:lvlText w:val="%2."/>
+      <w:lvlJc w:val="left"/>
+      <w:pPr>
+        <w:ind w:left="1789" w:hanging="360"/>
+      </w:pPr>
+    </w:lvl>
+    <w:lvl w:ilvl="2" w:tplc="0419001B" w:tentative="1">
+      <w:start w:val="1"/>
+      <w:numFmt w:val="lowerRoman"/>
+      <w:lvlText w:val="%3."/>
+      <w:lvlJc w:val="right"/>
+      <w:pPr>
+        <w:ind w:left="2509" w:hanging="180"/>
+      </w:pPr>
+    </w:lvl>
+    <w:lvl w:ilvl="3" w:tplc="0419000F" w:tentative="1">
+      <w:start w:val="1"/>
+      <w:numFmt w:val="decimal"/>
+      <w:lvlText w:val="%4."/>
+      <w:lvlJc w:val="left"/>
+      <w:pPr>
+        <w:ind w:left="3229" w:hanging="360"/>
+      </w:pPr>
+    </w:lvl>
+    <w:lvl w:ilvl="4" w:tplc="04190019" w:tentative="1">
+      <w:start w:val="1"/>
+      <w:numFmt w:val="lowerLetter"/>
+      <w:lvlText w:val="%5."/>
+      <w:lvlJc w:val="left"/>
+      <w:pPr>
+        <w:ind w:left="3949" w:hanging="360"/>
+      </w:pPr>
+    </w:lvl>
+    <w:lvl w:ilvl="5" w:tplc="0419001B" w:tentative="1">
+      <w:start w:val="1"/>
+      <w:numFmt w:val="lowerRoman"/>
+      <w:lvlText w:val="%6."/>
+      <w:lvlJc w:val="right"/>
+      <w:pPr>
+        <w:ind w:left="4669" w:hanging="180"/>
+      </w:pPr>
+    </w:lvl>
+    <w:lvl w:ilvl="6" w:tplc="0419000F" w:tentative="1">
+      <w:start w:val="1"/>
+      <w:numFmt w:val="decimal"/>
+      <w:lvlText w:val="%7."/>
+      <w:lvlJc w:val="left"/>
+      <w:pPr>
+        <w:ind w:left="5389" w:hanging="360"/>
+      </w:pPr>
+    </w:lvl>
+    <w:lvl w:ilvl="7" w:tplc="04190019" w:tentative="1">
+      <w:start w:val="1"/>
+      <w:numFmt w:val="lowerLetter"/>
+      <w:lvlText w:val="%8."/>
+      <w:lvlJc w:val="left"/>
+      <w:pPr>
+        <w:ind w:left="6109" w:hanging="360"/>
+      </w:pPr>
+    </w:lvl>
+    <w:lvl w:ilvl="8" w:tplc="0419001B" w:tentative="1">
+      <w:start w:val="1"/>
+      <w:numFmt w:val="lowerRoman"/>
+      <w:lvlText w:val="%9."/>
+      <w:lvlJc w:val="right"/>
+      <w:pPr>
+        <w:ind w:left="6829" w:hanging="180"/>
+      </w:pPr>
+    </w:lvl>
+  </w:abstractNum>
+  <w:abstractNum w:abstractNumId="1" w15:restartNumberingAfterBreak="0">
+    <w:nsid w:val="2BF20F66"/>
+    <w:multiLevelType w:val="hybridMultilevel"/>
+    <w:tmpl w:val="24FE7AC6"/>
+    <w:lvl w:ilvl="0" w:tplc="7EAC0444">
+      <w:start w:val="1"/>
+      <w:numFmt w:val="decimal"/>
+      <w:pStyle w:val="1"/>
+      <w:lvlText w:val="%1."/>
+      <w:lvlJc w:val="left"/>
+      <w:pPr>
+        <w:ind w:left="1429" w:hanging="360"/>
+      </w:pPr>
+      <w:rPr>
+        <w:rFonts w:ascii="Open Sans" w:eastAsiaTheme="majorEastAsia" w:hAnsi="Open Sans" w:cstheme="majorBidi" w:hint="default"/>
+        <w:b/>
+        <w:color w:val="055154"/>
+        <w:sz w:val="32"/>
+        <w:szCs w:val="32"/>
+      </w:rPr>
+    </w:lvl>
+    <w:lvl w:ilvl="1" w:tplc="04190019" w:tentative="1">
+      <w:start w:val="1"/>
+      <w:numFmt w:val="lowerLetter"/>
+      <w:lvlText w:val="%2."/>
+      <w:lvlJc w:val="left"/>
+      <w:pPr>
+        <w:ind w:left="2149" w:hanging="360"/>
+      </w:pPr>
+    </w:lvl>
+    <w:lvl w:ilvl="2" w:tplc="0419001B" w:tentative="1">
+      <w:start w:val="1"/>
+      <w:numFmt w:val="lowerRoman"/>
+      <w:lvlText w:val="%3."/>
+      <w:lvlJc w:val="right"/>
+      <w:pPr>
+        <w:ind w:left="2869" w:hanging="180"/>
+      </w:pPr>
+    </w:lvl>
+    <w:lvl w:ilvl="3" w:tplc="0419000F" w:tentative="1">
+      <w:start w:val="1"/>
+      <w:numFmt w:val="decimal"/>
+      <w:lvlText w:val="%4."/>
+      <w:lvlJc w:val="left"/>
+      <w:pPr>
+        <w:ind w:left="3589" w:hanging="360"/>
+      </w:pPr>
+    </w:lvl>
+    <w:lvl w:ilvl="4" w:tplc="04190019" w:tentative="1">
+      <w:start w:val="1"/>
+      <w:numFmt w:val="lowerLetter"/>
+      <w:lvlText w:val="%5."/>
+      <w:lvlJc w:val="left"/>
+      <w:pPr>
+        <w:ind w:left="4309" w:hanging="360"/>
+      </w:pPr>
+    </w:lvl>
+    <w:lvl w:ilvl="5" w:tplc="0419001B" w:tentative="1">
+      <w:start w:val="1"/>
+      <w:numFmt w:val="lowerRoman"/>
+      <w:lvlText w:val="%6."/>
+      <w:lvlJc w:val="right"/>
+      <w:pPr>
+        <w:ind w:left="5029" w:hanging="180"/>
+      </w:pPr>
+    </w:lvl>
+    <w:lvl w:ilvl="6" w:tplc="0419000F" w:tentative="1">
+      <w:start w:val="1"/>
+      <w:numFmt w:val="decimal"/>
+      <w:lvlText w:val="%7."/>
+      <w:lvlJc w:val="left"/>
+      <w:pPr>
+        <w:ind w:left="5749" w:hanging="360"/>
+      </w:pPr>
+    </w:lvl>
+    <w:lvl w:ilvl="7" w:tplc="04190019" w:tentative="1">
+      <w:start w:val="1"/>
+      <w:numFmt w:val="lowerLetter"/>
+      <w:lvlText w:val="%8."/>
+      <w:lvlJc w:val="left"/>
+      <w:pPr>
+        <w:ind w:left="6469" w:hanging="360"/>
+      </w:pPr>
+    </w:lvl>
+    <w:lvl w:ilvl="8" w:tplc="0419001B" w:tentative="1">
+      <w:start w:val="1"/>
+      <w:numFmt w:val="lowerRoman"/>
+      <w:lvlText w:val="%9."/>
+      <w:lvlJc w:val="right"/>
+      <w:pPr>
+        <w:ind w:left="7189" w:hanging="180"/>
+      </w:pPr>
+    </w:lvl>
+  </w:abstractNum>
+  <w:abstractNum w:abstractNumId="2" w15:restartNumberingAfterBreak="0">
+    <w:nsid w:val="33EC2EFF"/>
+    <w:multiLevelType w:val="hybridMultilevel"/>
+    <w:tmpl w:val="35FA0C0C"/>
+    <w:lvl w:ilvl="0" w:tplc="8CB688E4">
+      <w:start w:val="1"/>
+      <w:numFmt w:val="decimal"/>
+      <w:lvlText w:val="%1."/>
+      <w:lvlJc w:val="left"/>
+      <w:pPr>
+        <w:ind w:left="2498" w:hanging="360"/>
+      </w:pPr>
+      <w:rPr>
+        <w:rFonts w:ascii="Open Sans" w:eastAsiaTheme="majorEastAsia" w:hAnsi="Open Sans" w:cstheme="majorBidi" w:hint="default"/>
+        <w:color w:val="055154"/>
+        <w:sz w:val="28"/>
+      </w:rPr>
+    </w:lvl>
+    <w:lvl w:ilvl="1" w:tplc="04190019" w:tentative="1">
+      <w:start w:val="1"/>
+      <w:numFmt w:val="lowerLetter"/>
+      <w:lvlText w:val="%2."/>
+      <w:lvlJc w:val="left"/>
+      <w:pPr>
+        <w:ind w:left="2509" w:hanging="360"/>
+      </w:pPr>
+    </w:lvl>
+    <w:lvl w:ilvl="2" w:tplc="0419001B" w:tentative="1">
+      <w:start w:val="1"/>
+      <w:numFmt w:val="lowerRoman"/>
+      <w:lvlText w:val="%3."/>
+      <w:lvlJc w:val="right"/>
+      <w:pPr>
+        <w:ind w:left="3229" w:hanging="180"/>
+      </w:pPr>
+    </w:lvl>
+    <w:lvl w:ilvl="3" w:tplc="0419000F" w:tentative="1">
+      <w:start w:val="1"/>
+      <w:numFmt w:val="decimal"/>
+      <w:lvlText w:val="%4."/>
+      <w:lvlJc w:val="left"/>
+      <w:pPr>
+        <w:ind w:left="3949" w:hanging="360"/>
+      </w:pPr>
+    </w:lvl>
+    <w:lvl w:ilvl="4" w:tplc="04190019" w:tentative="1">
+      <w:start w:val="1"/>
+      <w:numFmt w:val="lowerLetter"/>
+      <w:lvlText w:val="%5."/>
+      <w:lvlJc w:val="left"/>
+      <w:pPr>
+        <w:ind w:left="4669" w:hanging="360"/>
+      </w:pPr>
+    </w:lvl>
+    <w:lvl w:ilvl="5" w:tplc="0419001B" w:tentative="1">
+      <w:start w:val="1"/>
+      <w:numFmt w:val="lowerRoman"/>
+      <w:lvlText w:val="%6."/>
+      <w:lvlJc w:val="right"/>
+      <w:pPr>
+        <w:ind w:left="5389" w:hanging="180"/>
+      </w:pPr>
+    </w:lvl>
+    <w:lvl w:ilvl="6" w:tplc="0419000F" w:tentative="1">
+      <w:start w:val="1"/>
+      <w:numFmt w:val="decimal"/>
+      <w:lvlText w:val="%7."/>
+      <w:lvlJc w:val="left"/>
+      <w:pPr>
+        <w:ind w:left="6109" w:hanging="360"/>
+      </w:pPr>
+    </w:lvl>
+    <w:lvl w:ilvl="7" w:tplc="04190019" w:tentative="1">
+      <w:start w:val="1"/>
+      <w:numFmt w:val="lowerLetter"/>
+      <w:lvlText w:val="%8."/>
+      <w:lvlJc w:val="left"/>
+      <w:pPr>
+        <w:ind w:left="6829" w:hanging="360"/>
+      </w:pPr>
+    </w:lvl>
+    <w:lvl w:ilvl="8" w:tplc="0419001B" w:tentative="1">
+      <w:start w:val="1"/>
+      <w:numFmt w:val="lowerRoman"/>
+      <w:lvlText w:val="%9."/>
+      <w:lvlJc w:val="right"/>
+      <w:pPr>
+        <w:ind w:left="7549" w:hanging="180"/>
+      </w:pPr>
+    </w:lvl>
+  </w:abstractNum>
+  <w:abstractNum w:abstractNumId="3" w15:restartNumberingAfterBreak="0">
+    <w:nsid w:val="6FD62E4F"/>
+    <w:multiLevelType w:val="hybridMultilevel"/>
+    <w:tmpl w:val="910AC4BE"/>
+    <w:lvl w:ilvl="0" w:tplc="294803F0">
+      <w:start w:val="1"/>
+      <w:numFmt w:val="decimal"/>
+      <w:lvlText w:val="%1."/>
+      <w:lvlJc w:val="left"/>
+      <w:pPr>
+        <w:ind w:left="1429" w:hanging="360"/>
+      </w:pPr>
+      <w:rPr>
+        <w:rFonts w:ascii="Open Sans" w:eastAsiaTheme="majorEastAsia" w:hAnsi="Open Sans" w:cstheme="majorBidi" w:hint="default"/>
+        <w:color w:val="055154"/>
+        <w:sz w:val="28"/>
+      </w:rPr>
+    </w:lvl>
+    <w:lvl w:ilvl="1" w:tplc="04190019" w:tentative="1">
+      <w:start w:val="1"/>
+      <w:numFmt w:val="lowerLetter"/>
+      <w:lvlText w:val="%2."/>
+      <w:lvlJc w:val="left"/>
+      <w:pPr>
+        <w:ind w:left="2149" w:hanging="360"/>
+      </w:pPr>
+    </w:lvl>
+    <w:lvl w:ilvl="2" w:tplc="0419001B" w:tentative="1">
+      <w:start w:val="1"/>
+      <w:numFmt w:val="lowerRoman"/>
+      <w:lvlText w:val="%3."/>
+      <w:lvlJc w:val="right"/>
+      <w:pPr>
+        <w:ind w:left="2869" w:hanging="180"/>
+      </w:pPr>
+    </w:lvl>
+    <w:lvl w:ilvl="3" w:tplc="0419000F" w:tentative="1">
+      <w:start w:val="1"/>
+      <w:numFmt w:val="decimal"/>
+      <w:lvlText w:val="%4."/>
+      <w:lvlJc w:val="left"/>
+      <w:pPr>
+        <w:ind w:left="3589" w:hanging="360"/>
+      </w:pPr>
+    </w:lvl>
+    <w:lvl w:ilvl="4" w:tplc="04190019" w:tentative="1">
+      <w:start w:val="1"/>
+      <w:numFmt w:val="lowerLetter"/>
+      <w:lvlText w:val="%5."/>
+      <w:lvlJc w:val="left"/>
+      <w:pPr>
+        <w:ind w:left="4309" w:hanging="360"/>
+      </w:pPr>
+    </w:lvl>
+    <w:lvl w:ilvl="5" w:tplc="0419001B" w:tentative="1">
+      <w:start w:val="1"/>
+      <w:numFmt w:val="lowerRoman"/>
+      <w:lvlText w:val="%6."/>
+      <w:lvlJc w:val="right"/>
+      <w:pPr>
+        <w:ind w:left="5029" w:hanging="180"/>
+      </w:pPr>
+    </w:lvl>
+    <w:lvl w:ilvl="6" w:tplc="0419000F" w:tentative="1">
+      <w:start w:val="1"/>
+      <w:numFmt w:val="decimal"/>
+      <w:lvlText w:val="%7."/>
+      <w:lvlJc w:val="left"/>
+      <w:pPr>
+        <w:ind w:left="5749" w:hanging="360"/>
+      </w:pPr>
+    </w:lvl>
+    <w:lvl w:ilvl="7" w:tplc="04190019" w:tentative="1">
+      <w:start w:val="1"/>
+      <w:numFmt w:val="lowerLetter"/>
+      <w:lvlText w:val="%8."/>
+      <w:lvlJc w:val="left"/>
+      <w:pPr>
+        <w:ind w:left="6469" w:hanging="360"/>
+      </w:pPr>
+    </w:lvl>
+    <w:lvl w:ilvl="8" w:tplc="0419001B" w:tentative="1">
+      <w:start w:val="1"/>
+      <w:numFmt w:val="lowerRoman"/>
+      <w:lvlText w:val="%9."/>
+      <w:lvlJc w:val="right"/>
+      <w:pPr>
+        <w:ind w:left="7189" w:hanging="180"/>
+      </w:pPr>
+    </w:lvl>
+  </w:abstractNum>
+  <w:num w:numId="1">
+    <w:abstractNumId w:val="0"/>
+  </w:num>
+  <w:num w:numId="2">
+    <w:abstractNumId w:val="3"/>
+  </w:num>
+  <w:num w:numId="3">
+    <w:abstractNumId w:val="2"/>
+  </w:num>
+  <w:num w:numId="4">
+    <w:abstractNumId w:val="1"/>
+  </w:num>
+</w:numbering>
 </file>
 
 <file path=word/styles.xml><?xml version="1.0" encoding="utf-8"?>
@@ -26711,15 +27743,20 @@
     <w:autoRedefine/>
     <w:uiPriority w:val="9"/>
     <w:qFormat/>
-    <w:rsid w:val="001D32F0"/>
+    <w:rsid w:val="00D95F06"/>
     <w:pPr>
       <w:keepNext/>
       <w:keepLines/>
+      <w:numPr>
+        <w:numId w:val="4"/>
+      </w:numPr>
       <w:spacing w:before="240"/>
+      <w:jc w:val="right"/>
       <w:outlineLvl w:val="0"/>
     </w:pPr>
     <w:rPr>
       <w:rFonts w:ascii="Open Sans" w:eastAsiaTheme="majorEastAsia" w:hAnsi="Open Sans" w:cstheme="majorBidi"/>
+      <w:b/>
       <w:bCs/>
       <w:color w:val="055154"/>
       <w:sz w:val="28"/>
@@ -26786,9 +27823,10 @@
     <w:basedOn w:val="a0"/>
     <w:link w:val="1"/>
     <w:uiPriority w:val="9"/>
-    <w:rsid w:val="001D32F0"/>
+    <w:rsid w:val="00D95F06"/>
     <w:rPr>
       <w:rFonts w:ascii="Open Sans" w:eastAsiaTheme="majorEastAsia" w:hAnsi="Open Sans" w:cstheme="majorBidi"/>
+      <w:b/>
       <w:bCs/>
       <w:color w:val="055154"/>
       <w:sz w:val="28"/>
@@ -26865,6 +27903,17 @@
       <w:szCs w:val="24"/>
       <w:lang w:eastAsia="ru-RU"/>
     </w:rPr>
+  </w:style>
+  <w:style w:type="paragraph" w:styleId="a6">
+    <w:name w:val="List Paragraph"/>
+    <w:basedOn w:val="a"/>
+    <w:uiPriority w:val="34"/>
+    <w:qFormat/>
+    <w:rsid w:val="00D23512"/>
+    <w:pPr>
+      <w:ind w:left="720"/>
+      <w:contextualSpacing/>
+    </w:pPr>
   </w:style>
 </w:styles>
 </file>
@@ -27135,7 +28184,7 @@
 </file>
 
 <file path=customXml/itemProps1.xml><?xml version="1.0" encoding="utf-8"?>
-<ds:datastoreItem xmlns:ds="http://schemas.openxmlformats.org/officeDocument/2006/customXml" ds:itemID="{F62594F5-6CB3-4742-906A-B074D7FEEE6F}">
+<ds:datastoreItem xmlns:ds="http://schemas.openxmlformats.org/officeDocument/2006/customXml" ds:itemID="{3540D5D3-4EB9-4DB4-8F7D-237692434D1C}">
   <ds:schemaRefs>
     <ds:schemaRef ds:uri="http://schemas.openxmlformats.org/officeDocument/2006/bibliography"/>
   </ds:schemaRefs>
